--- a/DBT/Kunal_Kharade-Resume.docx
+++ b/DBT/Kunal_Kharade-Resume.docx
@@ -1,10 +1,10 @@
 
 <file path=word/document.xml><?xml version="1.0" encoding="utf-8"?>
-<w:document xmlns:wpc="http://schemas.microsoft.com/office/word/2010/wordprocessingCanvas" xmlns:mc="http://schemas.openxmlformats.org/markup-compatibility/2006" xmlns:o="urn:schemas-microsoft-com:office:office" xmlns:r="http://schemas.openxmlformats.org/officeDocument/2006/relationships" xmlns:m="http://schemas.openxmlformats.org/officeDocument/2006/math" xmlns:v="urn:schemas-microsoft-com:vml" xmlns:wp14="http://schemas.microsoft.com/office/word/2010/wordprocessingDrawing" xmlns:wp="http://schemas.openxmlformats.org/drawingml/2006/wordprocessingDrawing" xmlns:w="http://schemas.openxmlformats.org/wordprocessingml/2006/main" xmlns:w14="http://schemas.microsoft.com/office/word/2010/wordml" xmlns:w10="urn:schemas-microsoft-com:office:word" xmlns:w15="http://schemas.microsoft.com/office/word/2012/wordml" xmlns:wpg="http://schemas.microsoft.com/office/word/2010/wordprocessingGroup" xmlns:wpi="http://schemas.microsoft.com/office/word/2010/wordprocessingInk" xmlns:wne="http://schemas.microsoft.com/office/word/2006/wordml" xmlns:wps="http://schemas.microsoft.com/office/word/2010/wordprocessingShape" xmlns:wpsCustomData="http://www.wps.cn/officeDocument/2013/wpsCustomData" mc:Ignorable="w14 w15 wp14">
+<w:document xmlns:wpc="http://schemas.microsoft.com/office/word/2010/wordprocessingCanvas" xmlns:cx="http://schemas.microsoft.com/office/drawing/2014/chartex" xmlns:cx1="http://schemas.microsoft.com/office/drawing/2015/9/8/chartex" xmlns:cx2="http://schemas.microsoft.com/office/drawing/2015/10/21/chartex" xmlns:cx3="http://schemas.microsoft.com/office/drawing/2016/5/9/chartex" xmlns:cx4="http://schemas.microsoft.com/office/drawing/2016/5/10/chartex" xmlns:cx5="http://schemas.microsoft.com/office/drawing/2016/5/11/chartex" xmlns:cx6="http://schemas.microsoft.com/office/drawing/2016/5/12/chartex" xmlns:cx7="http://schemas.microsoft.com/office/drawing/2016/5/13/chartex" xmlns:cx8="http://schemas.microsoft.com/office/drawing/2016/5/14/chartex" xmlns:mc="http://schemas.openxmlformats.org/markup-compatibility/2006" xmlns:aink="http://schemas.microsoft.com/office/drawing/2016/ink" xmlns:am3d="http://schemas.microsoft.com/office/drawing/2017/model3d" xmlns:o="urn:schemas-microsoft-com:office:office" xmlns:oel="http://schemas.microsoft.com/office/2019/extlst" xmlns:r="http://schemas.openxmlformats.org/officeDocument/2006/relationships" xmlns:m="http://schemas.openxmlformats.org/officeDocument/2006/math" xmlns:v="urn:schemas-microsoft-com:vml" xmlns:wp14="http://schemas.microsoft.com/office/word/2010/wordprocessingDrawing" xmlns:wp="http://schemas.openxmlformats.org/drawingml/2006/wordprocessingDrawing" xmlns:w10="urn:schemas-microsoft-com:office:word" xmlns:w="http://schemas.openxmlformats.org/wordprocessingml/2006/main" xmlns:w14="http://schemas.microsoft.com/office/word/2010/wordml" xmlns:w15="http://schemas.microsoft.com/office/word/2012/wordml" xmlns:w16cex="http://schemas.microsoft.com/office/word/2018/wordml/cex" xmlns:w16cid="http://schemas.microsoft.com/office/word/2016/wordml/cid" xmlns:w16="http://schemas.microsoft.com/office/word/2018/wordml" xmlns:w16du="http://schemas.microsoft.com/office/word/2023/wordml/word16du" xmlns:w16sdtdh="http://schemas.microsoft.com/office/word/2020/wordml/sdtdatahash" xmlns:w16se="http://schemas.microsoft.com/office/word/2015/wordml/symex" xmlns:wpg="http://schemas.microsoft.com/office/word/2010/wordprocessingGroup" xmlns:wpi="http://schemas.microsoft.com/office/word/2010/wordprocessingInk" xmlns:wne="http://schemas.microsoft.com/office/word/2006/wordml" xmlns:wps="http://schemas.microsoft.com/office/word/2010/wordprocessingShape" mc:Ignorable="w14 w15 w16se w16cid w16 w16cex w16sdtdh w16du wp14">
   <w:body>
     <w:p>
       <w:pPr>
-        <w:pStyle w:val="9"/>
+        <w:pStyle w:val="Title"/>
       </w:pPr>
       <w:r>
         <w:rPr>
@@ -31,7 +31,7 @@
     </w:p>
     <w:p>
       <w:pPr>
-        <w:pStyle w:val="6"/>
+        <w:pStyle w:val="BodyText"/>
         <w:spacing w:before="9"/>
         <w:jc w:val="center"/>
         <w:rPr>
@@ -43,13 +43,14 @@
       </w:pPr>
       <w:r>
         <w:rPr>
+          <w:noProof/>
           <w:color w:val="2E3C4F"/>
           <w:w w:val="120"/>
           <w:sz w:val="13"/>
           <w:szCs w:val="22"/>
         </w:rPr>
         <w:drawing>
-          <wp:inline distT="0" distB="0" distL="0" distR="0">
+          <wp:inline distT="0" distB="0" distL="0" distR="0" wp14:anchorId="2520C61F" wp14:editId="2520C620">
             <wp:extent cx="95250" cy="95250"/>
             <wp:effectExtent l="0" t="0" r="0" b="0"/>
             <wp:docPr id="1891616015" name="Graphic 5" descr="Marker with solid fill"/>
@@ -66,13 +67,13 @@
                     </pic:cNvPicPr>
                   </pic:nvPicPr>
                   <pic:blipFill>
-                    <a:blip r:embed="rId6" cstate="print">
+                    <a:blip r:embed="rId9" cstate="print">
                       <a:extLst>
                         <a:ext uri="{28A0092B-C50C-407E-A947-70E740481C1C}">
                           <a14:useLocalDpi xmlns:a14="http://schemas.microsoft.com/office/drawing/2010/main" val="0"/>
                         </a:ext>
                         <a:ext uri="{96DAC541-7B7A-43D3-8B79-37D633B846F1}">
-                          <asvg:svgBlip xmlns:asvg="http://schemas.microsoft.com/office/drawing/2016/SVG/main" r:embed="rId7"/>
+                          <asvg:svgBlip xmlns:asvg="http://schemas.microsoft.com/office/drawing/2016/SVG/main" r:embed="rId10"/>
                         </a:ext>
                       </a:extLst>
                     </a:blip>
@@ -115,13 +116,14 @@
       </w:r>
       <w:r>
         <w:rPr>
+          <w:noProof/>
           <w:color w:val="2E3C4F"/>
           <w:w w:val="120"/>
           <w:sz w:val="13"/>
           <w:szCs w:val="22"/>
         </w:rPr>
         <w:drawing>
-          <wp:inline distT="0" distB="0" distL="0" distR="0">
+          <wp:inline distT="0" distB="0" distL="0" distR="0" wp14:anchorId="2520C621" wp14:editId="2520C622">
             <wp:extent cx="95250" cy="95250"/>
             <wp:effectExtent l="0" t="0" r="0" b="0"/>
             <wp:docPr id="1680554742" name="Graphic 8" descr="Envelope with solid fill"/>
@@ -138,13 +140,13 @@
                     </pic:cNvPicPr>
                   </pic:nvPicPr>
                   <pic:blipFill>
-                    <a:blip r:embed="rId8" cstate="print">
+                    <a:blip r:embed="rId11" cstate="print">
                       <a:extLst>
                         <a:ext uri="{28A0092B-C50C-407E-A947-70E740481C1C}">
                           <a14:useLocalDpi xmlns:a14="http://schemas.microsoft.com/office/drawing/2010/main" val="0"/>
                         </a:ext>
                         <a:ext uri="{96DAC541-7B7A-43D3-8B79-37D633B846F1}">
-                          <asvg:svgBlip xmlns:asvg="http://schemas.microsoft.com/office/drawing/2016/SVG/main" r:embed="rId9"/>
+                          <asvg:svgBlip xmlns:asvg="http://schemas.microsoft.com/office/drawing/2016/SVG/main" r:embed="rId12"/>
                         </a:ext>
                       </a:extLst>
                     </a:blip>
@@ -167,60 +169,45 @@
           </wp:inline>
         </w:drawing>
       </w:r>
-      <w:r>
-        <w:fldChar w:fldCharType="begin"/>
-      </w:r>
-      <w:r>
-        <w:instrText xml:space="preserve"> HYPERLINK "mailto:kunalkharade8215@gmail.com" </w:instrText>
-      </w:r>
-      <w:r>
-        <w:fldChar w:fldCharType="separate"/>
-      </w:r>
-      <w:r>
-        <w:rPr>
-          <w:rStyle w:val="7"/>
+      <w:hyperlink r:id="rId13" w:history="1">
+        <w:r>
+          <w:rPr>
+            <w:rStyle w:val="Hyperlink"/>
+            <w:w w:val="120"/>
+            <w:sz w:val="13"/>
+            <w:szCs w:val="22"/>
+          </w:rPr>
+          <w:t>kunalkharade8215@gmail.com</w:t>
+        </w:r>
+      </w:hyperlink>
+      <w:r>
+        <w:rPr>
+          <w:color w:val="2E3C4F"/>
           <w:w w:val="120"/>
           <w:sz w:val="13"/>
           <w:szCs w:val="22"/>
         </w:rPr>
-        <w:t>kunalkharade8215@gmail.com</w:t>
-      </w:r>
-      <w:r>
-        <w:rPr>
-          <w:rStyle w:val="7"/>
+        <w:tab/>
+      </w:r>
+      <w:r>
+        <w:rPr>
+          <w:color w:val="2E3C4F"/>
           <w:w w:val="120"/>
           <w:sz w:val="13"/>
           <w:szCs w:val="22"/>
         </w:rPr>
-        <w:fldChar w:fldCharType="end"/>
-      </w:r>
-      <w:r>
-        <w:rPr>
+        <w:tab/>
+      </w:r>
+      <w:r>
+        <w:rPr>
+          <w:noProof/>
           <w:color w:val="2E3C4F"/>
           <w:w w:val="120"/>
           <w:sz w:val="13"/>
           <w:szCs w:val="22"/>
         </w:rPr>
-        <w:tab/>
-      </w:r>
-      <w:r>
-        <w:rPr>
-          <w:color w:val="2E3C4F"/>
-          <w:w w:val="120"/>
-          <w:sz w:val="13"/>
-          <w:szCs w:val="22"/>
-        </w:rPr>
-        <w:tab/>
-      </w:r>
-      <w:r>
-        <w:rPr>
-          <w:color w:val="2E3C4F"/>
-          <w:w w:val="120"/>
-          <w:sz w:val="13"/>
-          <w:szCs w:val="22"/>
-        </w:rPr>
         <w:drawing>
-          <wp:inline distT="0" distB="0" distL="0" distR="0">
+          <wp:inline distT="0" distB="0" distL="0" distR="0" wp14:anchorId="2520C623" wp14:editId="2520C624">
             <wp:extent cx="73660" cy="73660"/>
             <wp:effectExtent l="0" t="0" r="0" b="0"/>
             <wp:docPr id="338168898" name="Graphic 7" descr="Receiver with solid fill"/>
@@ -237,13 +224,13 @@
                     </pic:cNvPicPr>
                   </pic:nvPicPr>
                   <pic:blipFill>
-                    <a:blip r:embed="rId10" cstate="print">
+                    <a:blip r:embed="rId14" cstate="print">
                       <a:extLst>
                         <a:ext uri="{28A0092B-C50C-407E-A947-70E740481C1C}">
                           <a14:useLocalDpi xmlns:a14="http://schemas.microsoft.com/office/drawing/2010/main" val="0"/>
                         </a:ext>
                         <a:ext uri="{96DAC541-7B7A-43D3-8B79-37D633B846F1}">
-                          <asvg:svgBlip xmlns:asvg="http://schemas.microsoft.com/office/drawing/2016/SVG/main" r:embed="rId11"/>
+                          <asvg:svgBlip xmlns:asvg="http://schemas.microsoft.com/office/drawing/2016/SVG/main" r:embed="rId15"/>
                         </a:ext>
                       </a:extLst>
                     </a:blip>
@@ -295,12 +282,13 @@
       </w:r>
       <w:r>
         <w:rPr>
+          <w:noProof/>
           <w:color w:val="2E3C4F"/>
           <w:spacing w:val="7"/>
           <w:sz w:val="13"/>
         </w:rPr>
         <w:drawing>
-          <wp:inline distT="0" distB="0" distL="0" distR="0">
+          <wp:inline distT="0" distB="0" distL="0" distR="0" wp14:anchorId="2520C625" wp14:editId="2520C626">
             <wp:extent cx="76835" cy="76835"/>
             <wp:effectExtent l="0" t="0" r="0" b="0"/>
             <wp:docPr id="1" name="image1.png"/>
@@ -317,7 +305,7 @@
                     </pic:cNvPicPr>
                   </pic:nvPicPr>
                   <pic:blipFill>
-                    <a:blip r:embed="rId12" cstate="print"/>
+                    <a:blip r:embed="rId16" cstate="print"/>
                     <a:stretch>
                       <a:fillRect/>
                     </a:stretch>
@@ -346,47 +334,45 @@
         </w:rPr>
         <w:t xml:space="preserve"> </w:t>
       </w:r>
-      <w:r>
-        <w:fldChar w:fldCharType="begin"/>
-      </w:r>
-      <w:r>
-        <w:instrText xml:space="preserve"> HYPERLINK "http://www.linkedin.com/in/kunal-kharade-1802871a2" </w:instrText>
-      </w:r>
-      <w:r>
-        <w:fldChar w:fldCharType="separate"/>
-      </w:r>
-      <w:r>
-        <w:rPr>
-          <w:rStyle w:val="7"/>
-          <w:w w:val="120"/>
-          <w:sz w:val="13"/>
-          <w:szCs w:val="22"/>
-        </w:rPr>
-        <w:t>LinkedIn-Kunal_Kharade</w:t>
-      </w:r>
-      <w:r>
-        <w:rPr>
-          <w:rStyle w:val="7"/>
-          <w:w w:val="120"/>
-          <w:sz w:val="13"/>
-          <w:szCs w:val="22"/>
-        </w:rPr>
-        <w:fldChar w:fldCharType="end"/>
-      </w:r>
-    </w:p>
-    <w:p>
-      <w:pPr>
-        <w:pStyle w:val="2"/>
+      <w:hyperlink r:id="rId17" w:history="1">
+        <w:r>
+          <w:rPr>
+            <w:rStyle w:val="Hyperlink"/>
+            <w:w w:val="120"/>
+            <w:sz w:val="13"/>
+            <w:szCs w:val="22"/>
+          </w:rPr>
+          <w:t>LinkedIn-</w:t>
+        </w:r>
+        <w:proofErr w:type="spellStart"/>
+        <w:r>
+          <w:rPr>
+            <w:rStyle w:val="Hyperlink"/>
+            <w:w w:val="120"/>
+            <w:sz w:val="13"/>
+            <w:szCs w:val="22"/>
+          </w:rPr>
+          <w:t>Kunal_Kharade</w:t>
+        </w:r>
+        <w:proofErr w:type="spellEnd"/>
+      </w:hyperlink>
+    </w:p>
+    <w:p>
+      <w:pPr>
+        <w:pStyle w:val="Heading1"/>
         <w:spacing w:before="93"/>
         <w:rPr>
           <w:u w:val="none"/>
         </w:rPr>
       </w:pPr>
       <w:r>
+        <w:rPr>
+          <w:noProof/>
+        </w:rPr>
         <mc:AlternateContent>
           <mc:Choice Requires="wps">
             <w:drawing>
-              <wp:anchor distT="0" distB="0" distL="114300" distR="114300" simplePos="0" relativeHeight="251662336" behindDoc="1" locked="0" layoutInCell="1" allowOverlap="1">
+              <wp:anchor distT="0" distB="0" distL="114300" distR="114300" simplePos="0" relativeHeight="251662336" behindDoc="1" locked="0" layoutInCell="1" allowOverlap="1" wp14:anchorId="2520C627" wp14:editId="2520C628">
                 <wp:simplePos x="0" y="0"/>
                 <wp:positionH relativeFrom="page">
                   <wp:posOffset>504190</wp:posOffset>
@@ -398,7 +384,9 @@
                 <wp:effectExtent l="0" t="2540" r="0" b="0"/>
                 <wp:wrapTopAndBottom/>
                 <wp:docPr id="1616227008" name="Rectangle 5"/>
-                <wp:cNvGraphicFramePr/>
+                <wp:cNvGraphicFramePr>
+                  <a:graphicFrameLocks xmlns:a="http://schemas.openxmlformats.org/drawingml/2006/main"/>
+                </wp:cNvGraphicFramePr>
                 <a:graphic xmlns:a="http://schemas.openxmlformats.org/drawingml/2006/main">
                   <a:graphicData uri="http://schemas.microsoft.com/office/word/2010/wordprocessingShape">
                     <wps:wsp>
@@ -434,7 +422,7 @@
               </wp:anchor>
             </w:drawing>
           </mc:Choice>
-          <mc:Fallback>
+          <mc:Fallback xmlns:wpsCustomData="http://www.wps.cn/officeDocument/2013/wpsCustomData">
             <w:pict>
               <v:rect id="Rectangle 5" o:spid="_x0000_s1026" o:spt="1" style="position:absolute;left:0pt;margin-left:39.7pt;margin-top:17.85pt;height:0.7pt;width:515.55pt;mso-position-horizontal-relative:page;mso-wrap-distance-bottom:0pt;mso-wrap-distance-top:0pt;z-index:-251654144;mso-width-relative:page;mso-height-relative:page;" fillcolor="#000000" filled="t" stroked="f" coordsize="21600,21600" o:gfxdata="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">
                 <v:fill on="t" focussize="0,0"/>
@@ -463,7 +451,7 @@
     </w:p>
     <w:p>
       <w:pPr>
-        <w:pStyle w:val="6"/>
+        <w:pStyle w:val="BodyText"/>
         <w:spacing w:before="113" w:line="338" w:lineRule="auto"/>
         <w:ind w:left="212" w:right="115"/>
         <w:jc w:val="both"/>
@@ -481,36 +469,34 @@
           <w:w w:val="120"/>
           <w:lang w:val="en-IN" w:eastAsia="zh-CN"/>
         </w:rPr>
-        <w:t>Results-driven Data Engineer with 2.5 years of experience specializing in designing and implementing data solutions using DBT, Snowflake, and Azure ADF. Proficient in SQL, PL/SQL and Python for efficient data processing and transformation. Skilled in leveraging Power BI for data visualization and insights. Demonstrated ability to work effectively with cross-functional teams to deliver high-quality data solutions. A quick learner with a passion for continuous improvement and innovation in data engineering practices.</w:t>
-      </w:r>
-    </w:p>
-    <w:p>
-      <w:pPr>
-        <w:pStyle w:val="6"/>
-        <w:spacing w:before="113" w:line="338" w:lineRule="auto"/>
-        <w:ind w:left="212" w:right="115"/>
-        <w:jc w:val="both"/>
+        <w:t>Results-driven Data Engineer with 2.7</w:t>
+      </w:r>
+      <w:r>
         <w:rPr>
           <w:color w:val="2E3C4F"/>
           <w:spacing w:val="-4"/>
           <w:w w:val="120"/>
           <w:lang w:val="en-IN" w:eastAsia="zh-CN"/>
         </w:rPr>
-      </w:pPr>
-    </w:p>
-    <w:p>
-      <w:pPr>
-        <w:pStyle w:val="2"/>
+        <w:t xml:space="preserve"> years of experience specializing in designing and implementing data solutions using DBT, Snowflake, and Azure ADF. Proficient in SQL, PL/SQL and Python for efficient data processing and transformation. Skilled in leveraging Power BI for data visualization and insights. Demonstrated ability to work effectively with cross-functional teams to deliver high-quality data solutions. A quick learner with a passion for continuous improvement and innovation in data engineering practices.</w:t>
+      </w:r>
+    </w:p>
+    <w:p>
+      <w:pPr>
+        <w:pStyle w:val="Heading1"/>
         <w:spacing w:before="93"/>
         <w:rPr>
           <w:u w:val="none"/>
         </w:rPr>
       </w:pPr>
       <w:r>
+        <w:rPr>
+          <w:noProof/>
+        </w:rPr>
         <mc:AlternateContent>
           <mc:Choice Requires="wps">
             <w:drawing>
-              <wp:anchor distT="0" distB="0" distL="114300" distR="114300" simplePos="0" relativeHeight="251660288" behindDoc="1" locked="0" layoutInCell="1" allowOverlap="1">
+              <wp:anchor distT="0" distB="0" distL="114300" distR="114300" simplePos="0" relativeHeight="251660288" behindDoc="1" locked="0" layoutInCell="1" allowOverlap="1" wp14:anchorId="2520C629" wp14:editId="2520C62A">
                 <wp:simplePos x="0" y="0"/>
                 <wp:positionH relativeFrom="page">
                   <wp:posOffset>504190</wp:posOffset>
@@ -522,7 +508,9 @@
                 <wp:effectExtent l="0" t="2540" r="0" b="0"/>
                 <wp:wrapTopAndBottom/>
                 <wp:docPr id="1756898488" name="Rectangle 5"/>
-                <wp:cNvGraphicFramePr/>
+                <wp:cNvGraphicFramePr>
+                  <a:graphicFrameLocks xmlns:a="http://schemas.openxmlformats.org/drawingml/2006/main"/>
+                </wp:cNvGraphicFramePr>
                 <a:graphic xmlns:a="http://schemas.openxmlformats.org/drawingml/2006/main">
                   <a:graphicData uri="http://schemas.microsoft.com/office/word/2010/wordprocessingShape">
                     <wps:wsp>
@@ -558,7 +546,7 @@
               </wp:anchor>
             </w:drawing>
           </mc:Choice>
-          <mc:Fallback>
+          <mc:Fallback xmlns:wpsCustomData="http://www.wps.cn/officeDocument/2013/wpsCustomData">
             <w:pict>
               <v:rect id="Rectangle 5" o:spid="_x0000_s1026" o:spt="1" style="position:absolute;left:0pt;margin-left:39.7pt;margin-top:17.85pt;height:0.7pt;width:515.55pt;mso-position-horizontal-relative:page;mso-wrap-distance-bottom:0pt;mso-wrap-distance-top:0pt;z-index:-251656192;mso-width-relative:page;mso-height-relative:page;" fillcolor="#000000" filled="t" stroked="f" coordsize="21600,21600" o:gfxdata="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">
                 <v:fill on="t" focussize="0,0"/>
@@ -587,7 +575,7 @@
     </w:p>
     <w:p>
       <w:pPr>
-        <w:pStyle w:val="3"/>
+        <w:pStyle w:val="Heading2"/>
         <w:spacing w:before="39"/>
       </w:pPr>
       <w:r>
@@ -625,12 +613,19 @@
           <w:color w:val="2E3C4F"/>
           <w:w w:val="110"/>
         </w:rPr>
-        <w:t>Engineering in Automobile Engineering</w:t>
-      </w:r>
-    </w:p>
-    <w:p>
-      <w:pPr>
-        <w:pStyle w:val="6"/>
+        <w:t xml:space="preserve">Engineering in </w:t>
+      </w:r>
+      <w:r>
+        <w:rPr>
+          <w:color w:val="2E3C4F"/>
+          <w:w w:val="110"/>
+        </w:rPr>
+        <w:t>Automobile Engineering</w:t>
+      </w:r>
+    </w:p>
+    <w:p>
+      <w:pPr>
+        <w:pStyle w:val="BodyText"/>
         <w:spacing w:before="28"/>
         <w:ind w:left="212"/>
       </w:pPr>
@@ -749,7 +744,7 @@
     </w:p>
     <w:p>
       <w:pPr>
-        <w:pStyle w:val="6"/>
+        <w:pStyle w:val="BodyText"/>
         <w:spacing w:before="1"/>
         <w:rPr>
           <w:sz w:val="17"/>
@@ -758,7 +753,7 @@
     </w:p>
     <w:p>
       <w:pPr>
-        <w:pStyle w:val="3"/>
+        <w:pStyle w:val="Heading2"/>
       </w:pPr>
       <w:r>
         <w:rPr>
@@ -770,7 +765,7 @@
     </w:p>
     <w:p>
       <w:pPr>
-        <w:pStyle w:val="6"/>
+        <w:pStyle w:val="BodyText"/>
         <w:spacing w:before="42"/>
         <w:ind w:left="212"/>
       </w:pPr>
@@ -874,7 +869,7 @@
     </w:p>
     <w:p>
       <w:pPr>
-        <w:pStyle w:val="6"/>
+        <w:pStyle w:val="BodyText"/>
         <w:spacing w:before="1"/>
         <w:rPr>
           <w:sz w:val="17"/>
@@ -883,7 +878,7 @@
     </w:p>
     <w:p>
       <w:pPr>
-        <w:pStyle w:val="3"/>
+        <w:pStyle w:val="Heading2"/>
       </w:pPr>
       <w:r>
         <w:rPr>
@@ -895,7 +890,7 @@
     </w:p>
     <w:p>
       <w:pPr>
-        <w:pStyle w:val="6"/>
+        <w:pStyle w:val="BodyText"/>
         <w:spacing w:before="27"/>
         <w:ind w:left="212"/>
         <w:rPr>
@@ -938,7 +933,14 @@
           <w:color w:val="2E3C4F"/>
           <w:w w:val="115"/>
         </w:rPr>
-        <w:t>Pune, Maharashtra, India</w:t>
+        <w:t xml:space="preserve">Pune, </w:t>
+      </w:r>
+      <w:r>
+        <w:rPr>
+          <w:color w:val="2E3C4F"/>
+          <w:w w:val="115"/>
+        </w:rPr>
+        <w:t>Maharashtra, India</w:t>
       </w:r>
       <w:r>
         <w:rPr>
@@ -1003,7 +1005,7 @@
     </w:p>
     <w:p>
       <w:pPr>
-        <w:pStyle w:val="6"/>
+        <w:pStyle w:val="BodyText"/>
         <w:spacing w:before="27"/>
         <w:ind w:left="212"/>
         <w:rPr>
@@ -1014,17 +1016,20 @@
     </w:p>
     <w:p>
       <w:pPr>
-        <w:pStyle w:val="2"/>
+        <w:pStyle w:val="Heading1"/>
         <w:spacing w:before="93"/>
         <w:rPr>
           <w:u w:val="none"/>
         </w:rPr>
       </w:pPr>
       <w:r>
+        <w:rPr>
+          <w:noProof/>
+        </w:rPr>
         <mc:AlternateContent>
           <mc:Choice Requires="wps">
             <w:drawing>
-              <wp:anchor distT="0" distB="0" distL="114300" distR="114300" simplePos="0" relativeHeight="251663360" behindDoc="1" locked="0" layoutInCell="1" allowOverlap="1">
+              <wp:anchor distT="0" distB="0" distL="114300" distR="114300" simplePos="0" relativeHeight="251663360" behindDoc="1" locked="0" layoutInCell="1" allowOverlap="1" wp14:anchorId="2520C62B" wp14:editId="2520C62C">
                 <wp:simplePos x="0" y="0"/>
                 <wp:positionH relativeFrom="page">
                   <wp:posOffset>504190</wp:posOffset>
@@ -1036,7 +1041,9 @@
                 <wp:effectExtent l="0" t="2540" r="0" b="0"/>
                 <wp:wrapTopAndBottom/>
                 <wp:docPr id="1526652367" name="Rectangle 5"/>
-                <wp:cNvGraphicFramePr/>
+                <wp:cNvGraphicFramePr>
+                  <a:graphicFrameLocks xmlns:a="http://schemas.openxmlformats.org/drawingml/2006/main"/>
+                </wp:cNvGraphicFramePr>
                 <a:graphic xmlns:a="http://schemas.openxmlformats.org/drawingml/2006/main">
                   <a:graphicData uri="http://schemas.microsoft.com/office/word/2010/wordprocessingShape">
                     <wps:wsp>
@@ -1072,7 +1079,7 @@
               </wp:anchor>
             </w:drawing>
           </mc:Choice>
-          <mc:Fallback>
+          <mc:Fallback xmlns:wpsCustomData="http://www.wps.cn/officeDocument/2013/wpsCustomData">
             <w:pict>
               <v:rect id="Rectangle 5" o:spid="_x0000_s1026" o:spt="1" style="position:absolute;left:0pt;margin-left:39.7pt;margin-top:17.85pt;height:0.7pt;width:515.55pt;mso-position-horizontal-relative:page;mso-wrap-distance-bottom:0pt;mso-wrap-distance-top:0pt;z-index:-251653120;mso-width-relative:page;mso-height-relative:page;" fillcolor="#000000" filled="t" stroked="f" coordsize="21600,21600" o:gfxdata="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">
                 <v:fill on="t" focussize="0,0"/>
@@ -1101,7 +1108,7 @@
     </w:p>
     <w:p>
       <w:pPr>
-        <w:pStyle w:val="11"/>
+        <w:pStyle w:val="ListParagraph"/>
         <w:numPr>
           <w:ilvl w:val="0"/>
           <w:numId w:val="1"/>
@@ -1109,7 +1116,6 @@
         <w:tabs>
           <w:tab w:val="left" w:pos="213"/>
         </w:tabs>
-        <w:ind w:left="215" w:leftChars="0" w:hanging="215" w:firstLineChars="0"/>
         <w:jc w:val="both"/>
         <w:rPr>
           <w:color w:val="2E3C4F"/>
@@ -1119,21 +1125,32 @@
           <w:lang w:val="en-IN"/>
         </w:rPr>
       </w:pPr>
-      <w:bookmarkStart w:id="0" w:name="_GoBack"/>
-      <w:r>
-        <w:rPr>
-          <w:color w:val="2E3C4F"/>
-          <w:w w:val="120"/>
-          <w:sz w:val="15"/>
-          <w:szCs w:val="15"/>
-          <w:lang w:val="en-IN"/>
-        </w:rPr>
-        <w:t>Data Engineering: ETL Processes, Data Warehousing, Data Modeling</w:t>
-      </w:r>
-    </w:p>
-    <w:p>
-      <w:pPr>
-        <w:pStyle w:val="11"/>
+      <w:r>
+        <w:rPr>
+          <w:color w:val="2E3C4F"/>
+          <w:w w:val="120"/>
+          <w:sz w:val="15"/>
+          <w:szCs w:val="15"/>
+          <w:lang w:val="en-IN"/>
+        </w:rPr>
+        <w:t xml:space="preserve">Data Engineering: ETL Processes, Data Warehousing, Data </w:t>
+      </w:r>
+      <w:proofErr w:type="spellStart"/>
+      <w:r>
+        <w:rPr>
+          <w:color w:val="2E3C4F"/>
+          <w:w w:val="120"/>
+          <w:sz w:val="15"/>
+          <w:szCs w:val="15"/>
+          <w:lang w:val="en-IN"/>
+        </w:rPr>
+        <w:t>Modeling</w:t>
+      </w:r>
+      <w:proofErr w:type="spellEnd"/>
+    </w:p>
+    <w:p>
+      <w:pPr>
+        <w:pStyle w:val="ListParagraph"/>
         <w:numPr>
           <w:ilvl w:val="0"/>
           <w:numId w:val="1"/>
@@ -1141,7 +1158,6 @@
         <w:tabs>
           <w:tab w:val="left" w:pos="213"/>
         </w:tabs>
-        <w:ind w:left="215" w:leftChars="0" w:hanging="215" w:firstLineChars="0"/>
         <w:jc w:val="both"/>
         <w:rPr>
           <w:color w:val="2E3C4F"/>
@@ -1164,7 +1180,7 @@
     </w:p>
     <w:p>
       <w:pPr>
-        <w:pStyle w:val="11"/>
+        <w:pStyle w:val="ListParagraph"/>
         <w:numPr>
           <w:ilvl w:val="0"/>
           <w:numId w:val="1"/>
@@ -1172,7 +1188,6 @@
         <w:tabs>
           <w:tab w:val="left" w:pos="213"/>
         </w:tabs>
-        <w:ind w:left="215" w:leftChars="0" w:hanging="215" w:firstLineChars="0"/>
         <w:jc w:val="both"/>
         <w:rPr>
           <w:color w:val="2E3C4F"/>
@@ -1195,7 +1210,7 @@
     </w:p>
     <w:p>
       <w:pPr>
-        <w:pStyle w:val="11"/>
+        <w:pStyle w:val="ListParagraph"/>
         <w:numPr>
           <w:ilvl w:val="0"/>
           <w:numId w:val="1"/>
@@ -1203,7 +1218,6 @@
         <w:tabs>
           <w:tab w:val="left" w:pos="213"/>
         </w:tabs>
-        <w:ind w:left="215" w:leftChars="0" w:hanging="215" w:firstLineChars="0"/>
         <w:jc w:val="both"/>
         <w:rPr>
           <w:color w:val="2E3C4F"/>
@@ -1226,7 +1240,7 @@
     </w:p>
     <w:p>
       <w:pPr>
-        <w:pStyle w:val="11"/>
+        <w:pStyle w:val="ListParagraph"/>
         <w:numPr>
           <w:ilvl w:val="0"/>
           <w:numId w:val="1"/>
@@ -1234,7 +1248,6 @@
         <w:tabs>
           <w:tab w:val="left" w:pos="213"/>
         </w:tabs>
-        <w:ind w:left="215" w:leftChars="0" w:hanging="215" w:firstLineChars="0"/>
         <w:jc w:val="both"/>
         <w:rPr>
           <w:color w:val="2E3C4F"/>
@@ -1252,12 +1265,22 @@
           <w:szCs w:val="15"/>
           <w:lang w:val="en-IN"/>
         </w:rPr>
-        <w:t>Data Integration Tools: Azure Data Factory (ADF)</w:t>
-      </w:r>
-    </w:p>
-    <w:p>
-      <w:pPr>
-        <w:pStyle w:val="11"/>
+        <w:t xml:space="preserve">Data </w:t>
+      </w:r>
+      <w:r>
+        <w:rPr>
+          <w:color w:val="2E3C4F"/>
+          <w:w w:val="120"/>
+          <w:sz w:val="15"/>
+          <w:szCs w:val="15"/>
+          <w:lang w:val="en-IN"/>
+        </w:rPr>
+        <w:t>Integration Tools: Azure Data Factory (ADF)</w:t>
+      </w:r>
+    </w:p>
+    <w:p>
+      <w:pPr>
+        <w:pStyle w:val="ListParagraph"/>
         <w:numPr>
           <w:ilvl w:val="0"/>
           <w:numId w:val="1"/>
@@ -1265,7 +1288,6 @@
         <w:tabs>
           <w:tab w:val="left" w:pos="213"/>
         </w:tabs>
-        <w:ind w:left="215" w:leftChars="0" w:hanging="215" w:firstLineChars="0"/>
         <w:jc w:val="both"/>
         <w:rPr>
           <w:color w:val="2E3C4F"/>
@@ -1288,7 +1310,7 @@
     </w:p>
     <w:p>
       <w:pPr>
-        <w:pStyle w:val="11"/>
+        <w:pStyle w:val="ListParagraph"/>
         <w:numPr>
           <w:ilvl w:val="0"/>
           <w:numId w:val="1"/>
@@ -1296,7 +1318,6 @@
         <w:tabs>
           <w:tab w:val="left" w:pos="213"/>
         </w:tabs>
-        <w:ind w:left="215" w:leftChars="0" w:hanging="215" w:firstLineChars="0"/>
         <w:jc w:val="both"/>
         <w:rPr>
           <w:color w:val="2E3C4F"/>
@@ -1317,30 +1338,25 @@
         <w:t>Data Visualization: Power BI</w:t>
       </w:r>
     </w:p>
-    <w:bookmarkEnd w:id="0"/>
-    <w:p>
-      <w:pPr>
-        <w:pStyle w:val="11"/>
-        <w:numPr>
-          <w:ilvl w:val="0"/>
-          <w:numId w:val="0"/>
-        </w:numPr>
+    <w:p>
+      <w:pPr>
+        <w:pStyle w:val="ListParagraph"/>
         <w:tabs>
           <w:tab w:val="left" w:pos="213"/>
         </w:tabs>
-        <w:ind w:left="107" w:leftChars="0"/>
-        <w:rPr>
-          <w:color w:val="2E3C4F"/>
-          <w:w w:val="120"/>
-          <w:sz w:val="15"/>
-          <w:szCs w:val="15"/>
-          <w:lang w:val="en-IN"/>
-        </w:rPr>
-      </w:pPr>
-    </w:p>
-    <w:p>
-      <w:pPr>
-        <w:pStyle w:val="2"/>
+        <w:ind w:left="107" w:firstLine="0"/>
+        <w:rPr>
+          <w:color w:val="2E3C4F"/>
+          <w:w w:val="120"/>
+          <w:sz w:val="15"/>
+          <w:szCs w:val="15"/>
+          <w:lang w:val="en-IN"/>
+        </w:rPr>
+      </w:pPr>
+    </w:p>
+    <w:p>
+      <w:pPr>
+        <w:pStyle w:val="Heading1"/>
         <w:spacing w:before="119"/>
         <w:jc w:val="both"/>
         <w:rPr>
@@ -1351,6 +1367,7 @@
       </w:pPr>
       <w:r>
         <w:rPr>
+          <w:noProof/>
           <w:color w:val="2E3C4F"/>
           <w:w w:val="115"/>
           <w:u w:val="none"/>
@@ -1358,7 +1375,7 @@
         <mc:AlternateContent>
           <mc:Choice Requires="wps">
             <w:drawing>
-              <wp:anchor distT="0" distB="0" distL="114300" distR="114300" simplePos="0" relativeHeight="251659264" behindDoc="1" locked="0" layoutInCell="1" allowOverlap="1">
+              <wp:anchor distT="0" distB="0" distL="114300" distR="114300" simplePos="0" relativeHeight="251659264" behindDoc="1" locked="0" layoutInCell="1" allowOverlap="1" wp14:anchorId="2520C62D" wp14:editId="2520C62E">
                 <wp:simplePos x="0" y="0"/>
                 <wp:positionH relativeFrom="page">
                   <wp:posOffset>504190</wp:posOffset>
@@ -1402,7 +1419,7 @@
               </wp:anchor>
             </w:drawing>
           </mc:Choice>
-          <mc:Fallback>
+          <mc:Fallback xmlns:wpsCustomData="http://www.wps.cn/officeDocument/2013/wpsCustomData">
             <w:pict>
               <v:rect id="_x0000_s1026" o:spid="_x0000_s1026" o:spt="1" style="position:absolute;left:0pt;margin-left:39.7pt;margin-top:19.15pt;height:0.7pt;width:515.55pt;mso-position-horizontal-relative:page;mso-wrap-distance-bottom:0pt;mso-wrap-distance-top:0pt;z-index:-251657216;mso-width-relative:page;mso-height-relative:page;" fillcolor="#000000" filled="t" stroked="f" coordsize="21600,21600" o:gfxdata="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">
                 <v:fill on="t" focussize="0,0"/>
@@ -1431,7 +1448,7 @@
     </w:p>
     <w:p>
       <w:pPr>
-        <w:pStyle w:val="3"/>
+        <w:pStyle w:val="Heading2"/>
         <w:spacing w:before="39"/>
         <w:jc w:val="both"/>
         <w:rPr>
@@ -1452,7 +1469,7 @@
     </w:p>
     <w:p>
       <w:pPr>
-        <w:pStyle w:val="3"/>
+        <w:pStyle w:val="Heading2"/>
         <w:spacing w:before="39"/>
         <w:rPr>
           <w:b w:val="0"/>
@@ -1464,6 +1481,7 @@
           <w:lang w:val="en-IN"/>
         </w:rPr>
       </w:pPr>
+      <w:proofErr w:type="spellStart"/>
       <w:r>
         <w:rPr>
           <w:b w:val="0"/>
@@ -1474,13 +1492,10 @@
           <w:szCs w:val="15"/>
           <w:lang w:val="en-IN"/>
         </w:rPr>
-        <w:t>LTIMindtree, Pune • Jan 2022 – Present</w:t>
-      </w:r>
-    </w:p>
-    <w:p>
-      <w:pPr>
-        <w:pStyle w:val="3"/>
-        <w:spacing w:before="39"/>
+        <w:t>LTIMindtree</w:t>
+      </w:r>
+      <w:proofErr w:type="spellEnd"/>
+      <w:r>
         <w:rPr>
           <w:b w:val="0"/>
           <w:bCs w:val="0"/>
@@ -1490,8 +1505,13 @@
           <w:szCs w:val="15"/>
           <w:lang w:val="en-IN"/>
         </w:rPr>
-      </w:pPr>
-      <w:r>
+        <w:t>, Pune • Jan 2022 – Present</w:t>
+      </w:r>
+    </w:p>
+    <w:p>
+      <w:pPr>
+        <w:pStyle w:val="Heading2"/>
+        <w:spacing w:before="39"/>
         <w:rPr>
           <w:b w:val="0"/>
           <w:bCs w:val="0"/>
@@ -1501,12 +1521,23 @@
           <w:szCs w:val="15"/>
           <w:lang w:val="en-IN"/>
         </w:rPr>
+      </w:pPr>
+      <w:r>
+        <w:rPr>
+          <w:b w:val="0"/>
+          <w:bCs w:val="0"/>
+          <w:color w:val="2E3C4F"/>
+          <w:w w:val="120"/>
+          <w:sz w:val="15"/>
+          <w:szCs w:val="15"/>
+          <w:lang w:val="en-IN"/>
+        </w:rPr>
         <w:t>Client: SCHNEIDER NATIONAL (Travel, Transport and Hospitality)</w:t>
       </w:r>
     </w:p>
     <w:p>
       <w:pPr>
-        <w:pStyle w:val="11"/>
+        <w:pStyle w:val="ListParagraph"/>
         <w:numPr>
           <w:ilvl w:val="0"/>
           <w:numId w:val="1"/>
@@ -1514,7 +1545,6 @@
         <w:tabs>
           <w:tab w:val="left" w:pos="213"/>
         </w:tabs>
-        <w:ind w:left="215" w:leftChars="0" w:hanging="215" w:firstLineChars="0"/>
         <w:jc w:val="both"/>
         <w:rPr>
           <w:color w:val="2E3C4F"/>
@@ -1537,7 +1567,7 @@
     </w:p>
     <w:p>
       <w:pPr>
-        <w:pStyle w:val="11"/>
+        <w:pStyle w:val="ListParagraph"/>
         <w:numPr>
           <w:ilvl w:val="0"/>
           <w:numId w:val="1"/>
@@ -1545,7 +1575,6 @@
         <w:tabs>
           <w:tab w:val="left" w:pos="213"/>
         </w:tabs>
-        <w:ind w:left="215" w:leftChars="0" w:hanging="215" w:firstLineChars="0"/>
         <w:jc w:val="both"/>
         <w:rPr>
           <w:color w:val="2E3C4F"/>
@@ -1568,7 +1597,7 @@
     </w:p>
     <w:p>
       <w:pPr>
-        <w:pStyle w:val="11"/>
+        <w:pStyle w:val="ListParagraph"/>
         <w:numPr>
           <w:ilvl w:val="0"/>
           <w:numId w:val="1"/>
@@ -1576,7 +1605,6 @@
         <w:tabs>
           <w:tab w:val="left" w:pos="213"/>
         </w:tabs>
-        <w:ind w:left="215" w:leftChars="0" w:hanging="215" w:firstLineChars="0"/>
         <w:jc w:val="both"/>
         <w:rPr>
           <w:color w:val="2E3C4F"/>
@@ -1599,7 +1627,7 @@
     </w:p>
     <w:p>
       <w:pPr>
-        <w:pStyle w:val="11"/>
+        <w:pStyle w:val="ListParagraph"/>
         <w:numPr>
           <w:ilvl w:val="0"/>
           <w:numId w:val="1"/>
@@ -1607,7 +1635,6 @@
         <w:tabs>
           <w:tab w:val="left" w:pos="213"/>
         </w:tabs>
-        <w:ind w:left="215" w:leftChars="0" w:hanging="215" w:firstLineChars="0"/>
         <w:jc w:val="both"/>
         <w:rPr>
           <w:color w:val="2E3C4F"/>
@@ -1630,7 +1657,7 @@
     </w:p>
     <w:p>
       <w:pPr>
-        <w:pStyle w:val="11"/>
+        <w:pStyle w:val="ListParagraph"/>
         <w:numPr>
           <w:ilvl w:val="0"/>
           <w:numId w:val="1"/>
@@ -1638,7 +1665,6 @@
         <w:tabs>
           <w:tab w:val="left" w:pos="213"/>
         </w:tabs>
-        <w:ind w:left="215" w:leftChars="0" w:hanging="215" w:firstLineChars="0"/>
         <w:jc w:val="both"/>
         <w:rPr>
           <w:color w:val="2E3C4F"/>
@@ -1661,7 +1687,7 @@
     </w:p>
     <w:p>
       <w:pPr>
-        <w:pStyle w:val="11"/>
+        <w:pStyle w:val="ListParagraph"/>
         <w:numPr>
           <w:ilvl w:val="0"/>
           <w:numId w:val="1"/>
@@ -1669,7 +1695,6 @@
         <w:tabs>
           <w:tab w:val="left" w:pos="213"/>
         </w:tabs>
-        <w:ind w:left="215" w:leftChars="0" w:hanging="215" w:firstLineChars="0"/>
         <w:jc w:val="both"/>
         <w:rPr>
           <w:color w:val="2E3C4F"/>
@@ -1687,12 +1712,34 @@
           <w:szCs w:val="15"/>
           <w:lang w:val="en-IN"/>
         </w:rPr>
-        <w:t xml:space="preserve">Utilized Snowflake's capabilities for data modeling, schema design, and SQL querying. Optimized performance through materialized views, clustering, and other techniques. </w:t>
-      </w:r>
-    </w:p>
-    <w:p>
-      <w:pPr>
-        <w:pStyle w:val="11"/>
+        <w:t xml:space="preserve">Utilized Snowflake's capabilities for data </w:t>
+      </w:r>
+      <w:proofErr w:type="spellStart"/>
+      <w:r>
+        <w:rPr>
+          <w:color w:val="2E3C4F"/>
+          <w:w w:val="120"/>
+          <w:sz w:val="15"/>
+          <w:szCs w:val="15"/>
+          <w:lang w:val="en-IN"/>
+        </w:rPr>
+        <w:t>modeling</w:t>
+      </w:r>
+      <w:proofErr w:type="spellEnd"/>
+      <w:r>
+        <w:rPr>
+          <w:color w:val="2E3C4F"/>
+          <w:w w:val="120"/>
+          <w:sz w:val="15"/>
+          <w:szCs w:val="15"/>
+          <w:lang w:val="en-IN"/>
+        </w:rPr>
+        <w:t xml:space="preserve">, schema design, and SQL querying. Optimized performance through materialized views, clustering, and other techniques. </w:t>
+      </w:r>
+    </w:p>
+    <w:p>
+      <w:pPr>
+        <w:pStyle w:val="ListParagraph"/>
         <w:numPr>
           <w:ilvl w:val="0"/>
           <w:numId w:val="1"/>
@@ -1700,7 +1747,6 @@
         <w:tabs>
           <w:tab w:val="left" w:pos="213"/>
         </w:tabs>
-        <w:ind w:left="215" w:leftChars="0" w:hanging="215" w:firstLineChars="0"/>
         <w:jc w:val="both"/>
         <w:rPr>
           <w:color w:val="2E3C4F"/>
@@ -1723,7 +1769,7 @@
     </w:p>
     <w:p>
       <w:pPr>
-        <w:pStyle w:val="11"/>
+        <w:pStyle w:val="ListParagraph"/>
         <w:numPr>
           <w:ilvl w:val="0"/>
           <w:numId w:val="1"/>
@@ -1731,7 +1777,6 @@
         <w:tabs>
           <w:tab w:val="left" w:pos="213"/>
         </w:tabs>
-        <w:ind w:left="215" w:leftChars="0" w:hanging="215" w:firstLineChars="0"/>
         <w:jc w:val="both"/>
         <w:rPr>
           <w:color w:val="2E3C4F"/>
@@ -1754,7 +1799,7 @@
     </w:p>
     <w:p>
       <w:pPr>
-        <w:pStyle w:val="11"/>
+        <w:pStyle w:val="ListParagraph"/>
         <w:numPr>
           <w:ilvl w:val="0"/>
           <w:numId w:val="1"/>
@@ -1762,7 +1807,6 @@
         <w:tabs>
           <w:tab w:val="left" w:pos="213"/>
         </w:tabs>
-        <w:ind w:left="215" w:leftChars="0" w:hanging="215" w:firstLineChars="0"/>
         <w:jc w:val="both"/>
         <w:rPr>
           <w:color w:val="2E3C4F"/>
@@ -1785,7 +1829,7 @@
     </w:p>
     <w:p>
       <w:pPr>
-        <w:pStyle w:val="11"/>
+        <w:pStyle w:val="ListParagraph"/>
         <w:numPr>
           <w:ilvl w:val="0"/>
           <w:numId w:val="1"/>
@@ -1793,7 +1837,6 @@
         <w:tabs>
           <w:tab w:val="left" w:pos="213"/>
         </w:tabs>
-        <w:ind w:left="215" w:leftChars="0" w:hanging="215" w:firstLineChars="0"/>
         <w:jc w:val="both"/>
         <w:rPr>
           <w:color w:val="2E3C4F"/>
@@ -1811,12 +1854,34 @@
           <w:szCs w:val="15"/>
           <w:lang w:val="en-IN"/>
         </w:rPr>
-        <w:t xml:space="preserve">Applied extensive proficiency with the Snowflake data warehouse, encompassing data modeling, schema design, SQL querying, and proactive performance optimization. </w:t>
-      </w:r>
-    </w:p>
-    <w:p>
-      <w:pPr>
-        <w:pStyle w:val="11"/>
+        <w:t xml:space="preserve">Applied extensive proficiency with the Snowflake data warehouse, encompassing data </w:t>
+      </w:r>
+      <w:proofErr w:type="spellStart"/>
+      <w:r>
+        <w:rPr>
+          <w:color w:val="2E3C4F"/>
+          <w:w w:val="120"/>
+          <w:sz w:val="15"/>
+          <w:szCs w:val="15"/>
+          <w:lang w:val="en-IN"/>
+        </w:rPr>
+        <w:t>modeling</w:t>
+      </w:r>
+      <w:proofErr w:type="spellEnd"/>
+      <w:r>
+        <w:rPr>
+          <w:color w:val="2E3C4F"/>
+          <w:w w:val="120"/>
+          <w:sz w:val="15"/>
+          <w:szCs w:val="15"/>
+          <w:lang w:val="en-IN"/>
+        </w:rPr>
+        <w:t xml:space="preserve">, schema design, SQL querying, and proactive performance optimization. </w:t>
+      </w:r>
+    </w:p>
+    <w:p>
+      <w:pPr>
+        <w:pStyle w:val="ListParagraph"/>
         <w:numPr>
           <w:ilvl w:val="0"/>
           <w:numId w:val="1"/>
@@ -1824,7 +1889,6 @@
         <w:tabs>
           <w:tab w:val="left" w:pos="213"/>
         </w:tabs>
-        <w:ind w:left="215" w:leftChars="0" w:hanging="215" w:firstLineChars="0"/>
         <w:jc w:val="both"/>
         <w:rPr>
           <w:color w:val="2E3C4F"/>
@@ -1847,7 +1911,7 @@
     </w:p>
     <w:p>
       <w:pPr>
-        <w:pStyle w:val="11"/>
+        <w:pStyle w:val="ListParagraph"/>
         <w:numPr>
           <w:ilvl w:val="0"/>
           <w:numId w:val="1"/>
@@ -1855,7 +1919,6 @@
         <w:tabs>
           <w:tab w:val="left" w:pos="213"/>
         </w:tabs>
-        <w:ind w:left="215" w:leftChars="0" w:hanging="215" w:firstLineChars="0"/>
         <w:jc w:val="both"/>
         <w:rPr>
           <w:color w:val="2E3C4F"/>
@@ -1873,12 +1936,34 @@
           <w:szCs w:val="15"/>
           <w:lang w:val="en-IN"/>
         </w:rPr>
-        <w:t xml:space="preserve">Actively participated in data architecture and data modeling discussions to ensure data solutions aligned precisely with evolving business needs and dynamic requirements. </w:t>
-      </w:r>
-    </w:p>
-    <w:p>
-      <w:pPr>
-        <w:pStyle w:val="11"/>
+        <w:t xml:space="preserve">Actively participated in data architecture and data </w:t>
+      </w:r>
+      <w:proofErr w:type="spellStart"/>
+      <w:r>
+        <w:rPr>
+          <w:color w:val="2E3C4F"/>
+          <w:w w:val="120"/>
+          <w:sz w:val="15"/>
+          <w:szCs w:val="15"/>
+          <w:lang w:val="en-IN"/>
+        </w:rPr>
+        <w:t>modeling</w:t>
+      </w:r>
+      <w:proofErr w:type="spellEnd"/>
+      <w:r>
+        <w:rPr>
+          <w:color w:val="2E3C4F"/>
+          <w:w w:val="120"/>
+          <w:sz w:val="15"/>
+          <w:szCs w:val="15"/>
+          <w:lang w:val="en-IN"/>
+        </w:rPr>
+        <w:t xml:space="preserve"> discussions to ensure data solutions aligned precisely with evolving business needs and dynamic requirements. </w:t>
+      </w:r>
+    </w:p>
+    <w:p>
+      <w:pPr>
+        <w:pStyle w:val="ListParagraph"/>
         <w:numPr>
           <w:ilvl w:val="0"/>
           <w:numId w:val="1"/>
@@ -1886,7 +1971,6 @@
         <w:tabs>
           <w:tab w:val="left" w:pos="213"/>
         </w:tabs>
-        <w:ind w:left="215" w:leftChars="0" w:hanging="215" w:firstLineChars="0"/>
         <w:jc w:val="both"/>
         <w:rPr>
           <w:color w:val="2E3C4F"/>
@@ -1909,7 +1993,7 @@
     </w:p>
     <w:p>
       <w:pPr>
-        <w:pStyle w:val="11"/>
+        <w:pStyle w:val="ListParagraph"/>
         <w:numPr>
           <w:ilvl w:val="0"/>
           <w:numId w:val="1"/>
@@ -1917,7 +2001,6 @@
         <w:tabs>
           <w:tab w:val="left" w:pos="213"/>
         </w:tabs>
-        <w:ind w:left="215" w:leftChars="0" w:hanging="215" w:firstLineChars="0"/>
         <w:jc w:val="both"/>
         <w:rPr>
           <w:color w:val="2E3C4F"/>
@@ -1940,7 +2023,7 @@
     </w:p>
     <w:p>
       <w:pPr>
-        <w:pStyle w:val="11"/>
+        <w:pStyle w:val="ListParagraph"/>
         <w:numPr>
           <w:ilvl w:val="0"/>
           <w:numId w:val="1"/>
@@ -1948,7 +2031,6 @@
         <w:tabs>
           <w:tab w:val="left" w:pos="213"/>
         </w:tabs>
-        <w:ind w:left="215" w:leftChars="0" w:hanging="215" w:firstLineChars="0"/>
         <w:jc w:val="both"/>
         <w:rPr>
           <w:color w:val="2E3C4F"/>
@@ -1971,27 +2053,23 @@
     </w:p>
     <w:p>
       <w:pPr>
-        <w:pStyle w:val="11"/>
-        <w:numPr>
-          <w:ilvl w:val="0"/>
-          <w:numId w:val="0"/>
-        </w:numPr>
+        <w:pStyle w:val="ListParagraph"/>
         <w:tabs>
           <w:tab w:val="left" w:pos="213"/>
         </w:tabs>
-        <w:ind w:left="107" w:leftChars="0"/>
-        <w:rPr>
-          <w:color w:val="2E3C4F"/>
-          <w:w w:val="120"/>
-          <w:sz w:val="15"/>
-          <w:szCs w:val="15"/>
-          <w:lang w:val="en-IN"/>
-        </w:rPr>
-      </w:pPr>
-    </w:p>
-    <w:p>
-      <w:pPr>
-        <w:pStyle w:val="2"/>
+        <w:ind w:left="107" w:firstLine="0"/>
+        <w:rPr>
+          <w:color w:val="2E3C4F"/>
+          <w:w w:val="120"/>
+          <w:sz w:val="15"/>
+          <w:szCs w:val="15"/>
+          <w:lang w:val="en-IN"/>
+        </w:rPr>
+      </w:pPr>
+    </w:p>
+    <w:p>
+      <w:pPr>
+        <w:pStyle w:val="Heading1"/>
         <w:spacing w:before="119"/>
         <w:jc w:val="both"/>
         <w:rPr>
@@ -2002,6 +2080,7 @@
       </w:pPr>
       <w:r>
         <w:rPr>
+          <w:noProof/>
           <w:color w:val="2E3C4F"/>
           <w:w w:val="115"/>
           <w:u w:val="none"/>
@@ -2009,7 +2088,7 @@
         <mc:AlternateContent>
           <mc:Choice Requires="wps">
             <w:drawing>
-              <wp:anchor distT="0" distB="0" distL="114300" distR="114300" simplePos="0" relativeHeight="251664384" behindDoc="1" locked="0" layoutInCell="1" allowOverlap="1">
+              <wp:anchor distT="0" distB="0" distL="114300" distR="114300" simplePos="0" relativeHeight="251664384" behindDoc="1" locked="0" layoutInCell="1" allowOverlap="1" wp14:anchorId="2520C62F" wp14:editId="2520C630">
                 <wp:simplePos x="0" y="0"/>
                 <wp:positionH relativeFrom="page">
                   <wp:posOffset>504190</wp:posOffset>
@@ -2053,7 +2132,7 @@
               </wp:anchor>
             </w:drawing>
           </mc:Choice>
-          <mc:Fallback>
+          <mc:Fallback xmlns:wpsCustomData="http://www.wps.cn/officeDocument/2013/wpsCustomData">
             <w:pict>
               <v:rect id="Rectangles 3" o:spid="_x0000_s1026" o:spt="1" style="position:absolute;left:0pt;margin-left:39.7pt;margin-top:19.15pt;height:0.7pt;width:515.55pt;mso-position-horizontal-relative:page;mso-wrap-distance-bottom:0pt;mso-wrap-distance-top:0pt;z-index:-251652096;mso-width-relative:page;mso-height-relative:page;" fillcolor="#000000" filled="t" stroked="f" coordsize="21600,21600" o:gfxdata="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">
                 <v:fill on="t" focussize="0,0"/>
@@ -2082,7 +2161,7 @@
     </w:p>
     <w:p>
       <w:pPr>
-        <w:pStyle w:val="11"/>
+        <w:pStyle w:val="ListParagraph"/>
         <w:numPr>
           <w:ilvl w:val="0"/>
           <w:numId w:val="1"/>
@@ -2090,7 +2169,6 @@
         <w:tabs>
           <w:tab w:val="left" w:pos="213"/>
         </w:tabs>
-        <w:ind w:left="215" w:leftChars="0" w:hanging="215" w:firstLineChars="0"/>
         <w:jc w:val="both"/>
         <w:rPr>
           <w:color w:val="2E3C4F"/>
@@ -2100,56 +2178,18 @@
           <w:lang w:val="en-IN"/>
         </w:rPr>
       </w:pPr>
-      <w:r>
-        <w:rPr>
-          <w:color w:val="2E3C4F"/>
-          <w:w w:val="120"/>
-          <w:sz w:val="15"/>
-          <w:szCs w:val="15"/>
-          <w:lang w:val="en-IN"/>
-        </w:rPr>
-        <w:fldChar w:fldCharType="begin"/>
-      </w:r>
-      <w:r>
-        <w:rPr>
-          <w:color w:val="2E3C4F"/>
-          <w:w w:val="120"/>
-          <w:sz w:val="15"/>
-          <w:szCs w:val="15"/>
-          <w:lang w:val="en-IN"/>
-        </w:rPr>
-        <w:instrText xml:space="preserve"> HYPERLINK "https://www.credly.com/badges/ae98ec3a-982d-4ba7-a936-8a26095afeaf/linked_in_profile" </w:instrText>
-      </w:r>
-      <w:r>
-        <w:rPr>
-          <w:color w:val="2E3C4F"/>
-          <w:w w:val="120"/>
-          <w:sz w:val="15"/>
-          <w:szCs w:val="15"/>
-          <w:lang w:val="en-IN"/>
-        </w:rPr>
-        <w:fldChar w:fldCharType="separate"/>
-      </w:r>
-      <w:r>
-        <w:rPr>
-          <w:color w:val="2E3C4F"/>
-          <w:w w:val="120"/>
-          <w:sz w:val="15"/>
-          <w:szCs w:val="15"/>
-          <w:lang w:val="en-IN"/>
-        </w:rPr>
-        <w:t>Microsoft Certified: Azure Data Engineer Associate</w:t>
-      </w:r>
-      <w:r>
-        <w:rPr>
-          <w:color w:val="2E3C4F"/>
-          <w:w w:val="120"/>
-          <w:sz w:val="15"/>
-          <w:szCs w:val="15"/>
-          <w:lang w:val="en-IN"/>
-        </w:rPr>
-        <w:fldChar w:fldCharType="end"/>
-      </w:r>
+      <w:hyperlink r:id="rId18" w:history="1">
+        <w:r>
+          <w:rPr>
+            <w:color w:val="2E3C4F"/>
+            <w:w w:val="120"/>
+            <w:sz w:val="15"/>
+            <w:szCs w:val="15"/>
+            <w:lang w:val="en-IN"/>
+          </w:rPr>
+          <w:t>Microsoft Certified: Azure Data Engineer Associate</w:t>
+        </w:r>
+      </w:hyperlink>
       <w:r>
         <w:rPr>
           <w:color w:val="2E3C4F"/>
@@ -2163,7 +2203,7 @@
     </w:p>
     <w:p>
       <w:pPr>
-        <w:pStyle w:val="11"/>
+        <w:pStyle w:val="ListParagraph"/>
         <w:numPr>
           <w:ilvl w:val="0"/>
           <w:numId w:val="1"/>
@@ -2171,7 +2211,6 @@
         <w:tabs>
           <w:tab w:val="left" w:pos="213"/>
         </w:tabs>
-        <w:ind w:left="215" w:leftChars="0" w:hanging="215" w:firstLineChars="0"/>
         <w:jc w:val="both"/>
         <w:rPr>
           <w:color w:val="2E3C4F"/>
@@ -2181,56 +2220,18 @@
           <w:lang w:val="en-IN"/>
         </w:rPr>
       </w:pPr>
-      <w:r>
-        <w:rPr>
-          <w:color w:val="2E3C4F"/>
-          <w:w w:val="120"/>
-          <w:sz w:val="15"/>
-          <w:szCs w:val="15"/>
-          <w:lang w:val="en-IN"/>
-        </w:rPr>
-        <w:fldChar w:fldCharType="begin"/>
-      </w:r>
-      <w:r>
-        <w:rPr>
-          <w:color w:val="2E3C4F"/>
-          <w:w w:val="120"/>
-          <w:sz w:val="15"/>
-          <w:szCs w:val="15"/>
-          <w:lang w:val="en-IN"/>
-        </w:rPr>
-        <w:instrText xml:space="preserve"> HYPERLINK "https://www.credly.com/badges/20d8a836-ab14-4cc7-b74f-a078407a0478?source=linked_in_profile%20" </w:instrText>
-      </w:r>
-      <w:r>
-        <w:rPr>
-          <w:color w:val="2E3C4F"/>
-          <w:w w:val="120"/>
-          <w:sz w:val="15"/>
-          <w:szCs w:val="15"/>
-          <w:lang w:val="en-IN"/>
-        </w:rPr>
-        <w:fldChar w:fldCharType="separate"/>
-      </w:r>
-      <w:r>
-        <w:rPr>
-          <w:color w:val="2E3C4F"/>
-          <w:w w:val="120"/>
-          <w:sz w:val="15"/>
-          <w:szCs w:val="15"/>
-          <w:lang w:val="en-IN"/>
-        </w:rPr>
-        <w:t>Microsoft Certified: Azure Fundamentals</w:t>
-      </w:r>
-      <w:r>
-        <w:rPr>
-          <w:color w:val="2E3C4F"/>
-          <w:w w:val="120"/>
-          <w:sz w:val="15"/>
-          <w:szCs w:val="15"/>
-          <w:lang w:val="en-IN"/>
-        </w:rPr>
-        <w:fldChar w:fldCharType="end"/>
-      </w:r>
+      <w:hyperlink r:id="rId19" w:history="1">
+        <w:r>
+          <w:rPr>
+            <w:color w:val="2E3C4F"/>
+            <w:w w:val="120"/>
+            <w:sz w:val="15"/>
+            <w:szCs w:val="15"/>
+            <w:lang w:val="en-IN"/>
+          </w:rPr>
+          <w:t>Microsoft Certified: Azure Fundamentals</w:t>
+        </w:r>
+      </w:hyperlink>
       <w:r>
         <w:rPr>
           <w:color w:val="2E3C4F"/>
@@ -2244,7 +2245,7 @@
     </w:p>
     <w:p>
       <w:pPr>
-        <w:pStyle w:val="11"/>
+        <w:pStyle w:val="ListParagraph"/>
         <w:numPr>
           <w:ilvl w:val="0"/>
           <w:numId w:val="1"/>
@@ -2252,7 +2253,6 @@
         <w:tabs>
           <w:tab w:val="left" w:pos="213"/>
         </w:tabs>
-        <w:ind w:left="215" w:leftChars="0" w:hanging="215" w:firstLineChars="0"/>
         <w:jc w:val="both"/>
         <w:rPr>
           <w:color w:val="2E3C4F"/>
@@ -2262,56 +2262,18 @@
           <w:lang w:val="en-IN"/>
         </w:rPr>
       </w:pPr>
-      <w:r>
-        <w:rPr>
-          <w:color w:val="2E3C4F"/>
-          <w:w w:val="120"/>
-          <w:sz w:val="15"/>
-          <w:szCs w:val="15"/>
-          <w:lang w:val="en-IN"/>
-        </w:rPr>
-        <w:fldChar w:fldCharType="begin"/>
-      </w:r>
-      <w:r>
-        <w:rPr>
-          <w:color w:val="2E3C4F"/>
-          <w:w w:val="120"/>
-          <w:sz w:val="15"/>
-          <w:szCs w:val="15"/>
-          <w:lang w:val="en-IN"/>
-        </w:rPr>
-        <w:instrText xml:space="preserve"> HYPERLINK "https://www.credly.com/badges/2a8a76a7-7af4-4a15-9b50-43ac3c943ce4?source=linked_in_profile" </w:instrText>
-      </w:r>
-      <w:r>
-        <w:rPr>
-          <w:color w:val="2E3C4F"/>
-          <w:w w:val="120"/>
-          <w:sz w:val="15"/>
-          <w:szCs w:val="15"/>
-          <w:lang w:val="en-IN"/>
-        </w:rPr>
-        <w:fldChar w:fldCharType="separate"/>
-      </w:r>
-      <w:r>
-        <w:rPr>
-          <w:color w:val="2E3C4F"/>
-          <w:w w:val="120"/>
-          <w:sz w:val="15"/>
-          <w:szCs w:val="15"/>
-          <w:lang w:val="en-IN"/>
-        </w:rPr>
-        <w:t>Microsoft Certified: Azure Data Fundamentals</w:t>
-      </w:r>
-      <w:r>
-        <w:rPr>
-          <w:color w:val="2E3C4F"/>
-          <w:w w:val="120"/>
-          <w:sz w:val="15"/>
-          <w:szCs w:val="15"/>
-          <w:lang w:val="en-IN"/>
-        </w:rPr>
-        <w:fldChar w:fldCharType="end"/>
-      </w:r>
+      <w:hyperlink r:id="rId20" w:history="1">
+        <w:r>
+          <w:rPr>
+            <w:color w:val="2E3C4F"/>
+            <w:w w:val="120"/>
+            <w:sz w:val="15"/>
+            <w:szCs w:val="15"/>
+            <w:lang w:val="en-IN"/>
+          </w:rPr>
+          <w:t>Microsoft Certified: Azure Data Fundamentals</w:t>
+        </w:r>
+      </w:hyperlink>
       <w:r>
         <w:rPr>
           <w:color w:val="2E3C4F"/>
@@ -2325,7 +2287,7 @@
     </w:p>
     <w:p>
       <w:pPr>
-        <w:pStyle w:val="11"/>
+        <w:pStyle w:val="ListParagraph"/>
         <w:numPr>
           <w:ilvl w:val="0"/>
           <w:numId w:val="1"/>
@@ -2333,7 +2295,6 @@
         <w:tabs>
           <w:tab w:val="left" w:pos="213"/>
         </w:tabs>
-        <w:ind w:left="215" w:leftChars="0" w:hanging="215" w:firstLineChars="0"/>
         <w:jc w:val="both"/>
         <w:rPr>
           <w:color w:val="2E3C4F"/>
@@ -2343,56 +2304,18 @@
           <w:lang w:val="en-IN"/>
         </w:rPr>
       </w:pPr>
-      <w:r>
-        <w:rPr>
-          <w:color w:val="2E3C4F"/>
-          <w:w w:val="120"/>
-          <w:sz w:val="15"/>
-          <w:szCs w:val="15"/>
-          <w:lang w:val="en-IN"/>
-        </w:rPr>
-        <w:fldChar w:fldCharType="begin"/>
-      </w:r>
-      <w:r>
-        <w:rPr>
-          <w:color w:val="2E3C4F"/>
-          <w:w w:val="120"/>
-          <w:sz w:val="15"/>
-          <w:szCs w:val="15"/>
-          <w:lang w:val="en-IN"/>
-        </w:rPr>
-        <w:instrText xml:space="preserve"> HYPERLINK "https://www.credly.com/badges/16fffa54-9d3e-4ded-bb41-0aa7ccd742c3?source=linked_in_profile" </w:instrText>
-      </w:r>
-      <w:r>
-        <w:rPr>
-          <w:color w:val="2E3C4F"/>
-          <w:w w:val="120"/>
-          <w:sz w:val="15"/>
-          <w:szCs w:val="15"/>
-          <w:lang w:val="en-IN"/>
-        </w:rPr>
-        <w:fldChar w:fldCharType="separate"/>
-      </w:r>
-      <w:r>
-        <w:rPr>
-          <w:color w:val="2E3C4F"/>
-          <w:w w:val="120"/>
-          <w:sz w:val="15"/>
-          <w:szCs w:val="15"/>
-          <w:lang w:val="en-IN"/>
-        </w:rPr>
-        <w:t>AWS Certified Cloud Practitioner</w:t>
-      </w:r>
-      <w:r>
-        <w:rPr>
-          <w:color w:val="2E3C4F"/>
-          <w:w w:val="120"/>
-          <w:sz w:val="15"/>
-          <w:szCs w:val="15"/>
-          <w:lang w:val="en-IN"/>
-        </w:rPr>
-        <w:fldChar w:fldCharType="end"/>
-      </w:r>
+      <w:hyperlink r:id="rId21" w:history="1">
+        <w:r>
+          <w:rPr>
+            <w:color w:val="2E3C4F"/>
+            <w:w w:val="120"/>
+            <w:sz w:val="15"/>
+            <w:szCs w:val="15"/>
+            <w:lang w:val="en-IN"/>
+          </w:rPr>
+          <w:t>AWS Certified Cloud Practitioner</w:t>
+        </w:r>
+      </w:hyperlink>
       <w:r>
         <w:rPr>
           <w:color w:val="2E3C4F"/>
@@ -2406,7 +2329,7 @@
     </w:p>
     <w:p>
       <w:pPr>
-        <w:pStyle w:val="11"/>
+        <w:pStyle w:val="ListParagraph"/>
         <w:numPr>
           <w:ilvl w:val="0"/>
           <w:numId w:val="1"/>
@@ -2414,7 +2337,6 @@
         <w:tabs>
           <w:tab w:val="left" w:pos="213"/>
         </w:tabs>
-        <w:ind w:left="215" w:leftChars="0" w:hanging="215" w:firstLineChars="0"/>
         <w:jc w:val="both"/>
         <w:rPr>
           <w:color w:val="2E3C4F"/>
@@ -2424,56 +2346,18 @@
           <w:lang w:val="en-IN"/>
         </w:rPr>
       </w:pPr>
-      <w:r>
-        <w:rPr>
-          <w:color w:val="2E3C4F"/>
-          <w:w w:val="120"/>
-          <w:sz w:val="15"/>
-          <w:szCs w:val="15"/>
-          <w:lang w:val="en-IN"/>
-        </w:rPr>
-        <w:fldChar w:fldCharType="begin"/>
-      </w:r>
-      <w:r>
-        <w:rPr>
-          <w:color w:val="2E3C4F"/>
-          <w:w w:val="120"/>
-          <w:sz w:val="15"/>
-          <w:szCs w:val="15"/>
-          <w:lang w:val="en-IN"/>
-        </w:rPr>
-        <w:instrText xml:space="preserve"> HYPERLINK "https://credentials.databricks.com/a31e973a-dca4-4b39-8fbc-9401c6653084" </w:instrText>
-      </w:r>
-      <w:r>
-        <w:rPr>
-          <w:color w:val="2E3C4F"/>
-          <w:w w:val="120"/>
-          <w:sz w:val="15"/>
-          <w:szCs w:val="15"/>
-          <w:lang w:val="en-IN"/>
-        </w:rPr>
-        <w:fldChar w:fldCharType="separate"/>
-      </w:r>
-      <w:r>
-        <w:rPr>
-          <w:color w:val="2E3C4F"/>
-          <w:w w:val="120"/>
-          <w:sz w:val="15"/>
-          <w:szCs w:val="15"/>
-          <w:lang w:val="en-IN"/>
-        </w:rPr>
-        <w:t>Academy Accreditation - Databricks Lakehouse Fundamentals</w:t>
-      </w:r>
-      <w:r>
-        <w:rPr>
-          <w:color w:val="2E3C4F"/>
-          <w:w w:val="120"/>
-          <w:sz w:val="15"/>
-          <w:szCs w:val="15"/>
-          <w:lang w:val="en-IN"/>
-        </w:rPr>
-        <w:fldChar w:fldCharType="end"/>
-      </w:r>
+      <w:hyperlink r:id="rId22" w:history="1">
+        <w:r>
+          <w:rPr>
+            <w:color w:val="2E3C4F"/>
+            <w:w w:val="120"/>
+            <w:sz w:val="15"/>
+            <w:szCs w:val="15"/>
+            <w:lang w:val="en-IN"/>
+          </w:rPr>
+          <w:t>Academy Accreditation - Databricks Lakehouse Fundamentals</w:t>
+        </w:r>
+      </w:hyperlink>
       <w:r>
         <w:rPr>
           <w:color w:val="2E3C4F"/>
@@ -2487,7 +2371,7 @@
     </w:p>
     <w:p>
       <w:pPr>
-        <w:pStyle w:val="11"/>
+        <w:pStyle w:val="ListParagraph"/>
         <w:numPr>
           <w:ilvl w:val="0"/>
           <w:numId w:val="1"/>
@@ -2495,7 +2379,6 @@
         <w:tabs>
           <w:tab w:val="left" w:pos="213"/>
         </w:tabs>
-        <w:ind w:left="215" w:leftChars="0" w:hanging="215" w:firstLineChars="0"/>
         <w:jc w:val="both"/>
         <w:rPr>
           <w:color w:val="2E3C4F"/>
@@ -2505,82 +2388,32 @@
           <w:lang w:val="en-IN"/>
         </w:rPr>
       </w:pPr>
-      <w:r>
-        <w:rPr>
-          <w:color w:val="2E3C4F"/>
-          <w:w w:val="120"/>
-          <w:sz w:val="15"/>
-          <w:szCs w:val="15"/>
-          <w:lang w:val="en-IN"/>
-        </w:rPr>
-        <w:fldChar w:fldCharType="begin"/>
-      </w:r>
-      <w:r>
-        <w:rPr>
-          <w:color w:val="2E3C4F"/>
-          <w:w w:val="120"/>
-          <w:sz w:val="15"/>
-          <w:szCs w:val="15"/>
-          <w:lang w:val="en-IN"/>
-        </w:rPr>
-        <w:instrText xml:space="preserve"> HYPERLINK "https://www.credential.net/5a59a033-532e-4a36-8436-6efe708eaf5c" \l "gs.a2nt44" </w:instrText>
-      </w:r>
-      <w:r>
-        <w:rPr>
-          <w:color w:val="2E3C4F"/>
-          <w:w w:val="120"/>
-          <w:sz w:val="15"/>
-          <w:szCs w:val="15"/>
-          <w:lang w:val="en-IN"/>
-        </w:rPr>
-        <w:fldChar w:fldCharType="separate"/>
-      </w:r>
-      <w:r>
-        <w:rPr>
-          <w:color w:val="2E3C4F"/>
-          <w:w w:val="120"/>
-          <w:sz w:val="15"/>
-          <w:szCs w:val="15"/>
-          <w:lang w:val="en-IN"/>
-        </w:rPr>
-        <w:t>DBT Fundamentals</w:t>
-      </w:r>
-      <w:r>
-        <w:rPr>
-          <w:color w:val="2E3C4F"/>
-          <w:w w:val="120"/>
-          <w:sz w:val="15"/>
-          <w:szCs w:val="15"/>
-          <w:lang w:val="en-IN"/>
-        </w:rPr>
-        <w:fldChar w:fldCharType="end"/>
-      </w:r>
-    </w:p>
-    <w:p>
-      <w:pPr>
-        <w:pStyle w:val="6"/>
+      <w:hyperlink r:id="rId23" w:anchor="gs.a2nt44" w:history="1">
+        <w:r>
+          <w:rPr>
+            <w:color w:val="2E3C4F"/>
+            <w:w w:val="120"/>
+            <w:sz w:val="15"/>
+            <w:szCs w:val="15"/>
+            <w:lang w:val="en-IN"/>
+          </w:rPr>
+          <w:t>DBT Fundamentals</w:t>
+        </w:r>
+      </w:hyperlink>
+    </w:p>
+    <w:p>
+      <w:pPr>
+        <w:pStyle w:val="BodyText"/>
         <w:spacing w:before="43"/>
-        <w:ind w:left="212"/>
-        <w:rPr>
-          <w:color w:val="2E3C4F"/>
-          <w:w w:val="115"/>
-        </w:rPr>
-      </w:pPr>
-    </w:p>
-    <w:p>
-      <w:pPr>
-        <w:pStyle w:val="6"/>
-        <w:spacing w:before="43"/>
-        <w:ind w:left="212"/>
-        <w:rPr>
-          <w:color w:val="2E3C4F"/>
-          <w:w w:val="115"/>
-        </w:rPr>
-      </w:pPr>
-    </w:p>
-    <w:p>
-      <w:pPr>
-        <w:pStyle w:val="2"/>
+        <w:rPr>
+          <w:color w:val="2E3C4F"/>
+          <w:w w:val="115"/>
+        </w:rPr>
+      </w:pPr>
+    </w:p>
+    <w:p>
+      <w:pPr>
+        <w:pStyle w:val="Heading1"/>
         <w:spacing w:before="119"/>
         <w:jc w:val="both"/>
         <w:rPr>
@@ -2591,6 +2424,7 @@
       </w:pPr>
       <w:r>
         <w:rPr>
+          <w:noProof/>
           <w:color w:val="2E3C4F"/>
           <w:w w:val="115"/>
           <w:u w:val="none"/>
@@ -2598,7 +2432,7 @@
         <mc:AlternateContent>
           <mc:Choice Requires="wps">
             <w:drawing>
-              <wp:anchor distT="0" distB="0" distL="114300" distR="114300" simplePos="0" relativeHeight="251665408" behindDoc="1" locked="0" layoutInCell="1" allowOverlap="1">
+              <wp:anchor distT="0" distB="0" distL="114300" distR="114300" simplePos="0" relativeHeight="251665408" behindDoc="1" locked="0" layoutInCell="1" allowOverlap="1" wp14:anchorId="2520C631" wp14:editId="2520C632">
                 <wp:simplePos x="0" y="0"/>
                 <wp:positionH relativeFrom="page">
                   <wp:posOffset>504190</wp:posOffset>
@@ -2642,7 +2476,7 @@
               </wp:anchor>
             </w:drawing>
           </mc:Choice>
-          <mc:Fallback>
+          <mc:Fallback xmlns:wpsCustomData="http://www.wps.cn/officeDocument/2013/wpsCustomData">
             <w:pict>
               <v:rect id="Rectangles 3" o:spid="_x0000_s1026" o:spt="1" style="position:absolute;left:0pt;margin-left:39.7pt;margin-top:19.15pt;height:0.7pt;width:515.55pt;mso-position-horizontal-relative:page;mso-wrap-distance-bottom:0pt;mso-wrap-distance-top:0pt;z-index:-251651072;mso-width-relative:page;mso-height-relative:page;" fillcolor="#000000" filled="t" stroked="f" coordsize="21600,21600" o:gfxdata="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">
                 <v:fill on="t" focussize="0,0"/>
@@ -2671,7 +2505,7 @@
     </w:p>
     <w:p>
       <w:pPr>
-        <w:pStyle w:val="11"/>
+        <w:pStyle w:val="ListParagraph"/>
         <w:numPr>
           <w:ilvl w:val="0"/>
           <w:numId w:val="1"/>
@@ -2679,7 +2513,6 @@
         <w:tabs>
           <w:tab w:val="left" w:pos="213"/>
         </w:tabs>
-        <w:ind w:left="215" w:leftChars="0" w:hanging="215" w:firstLineChars="0"/>
         <w:jc w:val="both"/>
         <w:rPr>
           <w:color w:val="2E3C4F"/>
@@ -2697,12 +2530,56 @@
           <w:szCs w:val="15"/>
           <w:lang w:val="en-IN"/>
         </w:rPr>
-        <w:t>Kunal Dhanyakumar Kharade - LTI - Larsen &amp; Toubro Infotech Nov 2022: GoMx Award</w:t>
-      </w:r>
-    </w:p>
-    <w:p>
-      <w:pPr>
-        <w:pStyle w:val="6"/>
+        <w:t xml:space="preserve">Kunal </w:t>
+      </w:r>
+      <w:proofErr w:type="spellStart"/>
+      <w:r>
+        <w:rPr>
+          <w:color w:val="2E3C4F"/>
+          <w:w w:val="120"/>
+          <w:sz w:val="15"/>
+          <w:szCs w:val="15"/>
+          <w:lang w:val="en-IN"/>
+        </w:rPr>
+        <w:t>Dhanyakumar</w:t>
+      </w:r>
+      <w:proofErr w:type="spellEnd"/>
+      <w:r>
+        <w:rPr>
+          <w:color w:val="2E3C4F"/>
+          <w:w w:val="120"/>
+          <w:sz w:val="15"/>
+          <w:szCs w:val="15"/>
+          <w:lang w:val="en-IN"/>
+        </w:rPr>
+        <w:t xml:space="preserve"> Kharade - LTI - Larsen &amp; Toubro Infotech Nov 2022: </w:t>
+      </w:r>
+      <w:proofErr w:type="spellStart"/>
+      <w:r>
+        <w:rPr>
+          <w:color w:val="2E3C4F"/>
+          <w:w w:val="120"/>
+          <w:sz w:val="15"/>
+          <w:szCs w:val="15"/>
+          <w:lang w:val="en-IN"/>
+        </w:rPr>
+        <w:t>GoMx</w:t>
+      </w:r>
+      <w:proofErr w:type="spellEnd"/>
+      <w:r>
+        <w:rPr>
+          <w:color w:val="2E3C4F"/>
+          <w:w w:val="120"/>
+          <w:sz w:val="15"/>
+          <w:szCs w:val="15"/>
+          <w:lang w:val="en-IN"/>
+        </w:rPr>
+        <w:t xml:space="preserve"> Award</w:t>
+      </w:r>
+    </w:p>
+    <w:p>
+      <w:pPr>
+        <w:pStyle w:val="BodyText"/>
         <w:spacing w:before="43"/>
         <w:rPr>
           <w:color w:val="2E3C4F"/>
@@ -2711,31 +2588,53 @@
       </w:pPr>
     </w:p>
     <w:sectPr>
-      <w:headerReference r:id="rId3" w:type="default"/>
-      <w:footerReference r:id="rId4" w:type="default"/>
+      <w:headerReference w:type="default" r:id="rId24"/>
+      <w:footerReference w:type="default" r:id="rId25"/>
       <w:pgSz w:w="11900" w:h="16840"/>
       <w:pgMar w:top="620" w:right="680" w:bottom="280" w:left="580" w:header="100" w:footer="94" w:gutter="0"/>
-      <w:cols w:space="720" w:num="1"/>
+      <w:cols w:space="720"/>
     </w:sectPr>
   </w:body>
 </w:document>
 </file>
 
+<file path=word/endnotes.xml><?xml version="1.0" encoding="utf-8"?>
+<w:endnotes xmlns:wpc="http://schemas.microsoft.com/office/word/2010/wordprocessingCanvas" xmlns:cx="http://schemas.microsoft.com/office/drawing/2014/chartex" xmlns:cx1="http://schemas.microsoft.com/office/drawing/2015/9/8/chartex" xmlns:cx2="http://schemas.microsoft.com/office/drawing/2015/10/21/chartex" xmlns:cx3="http://schemas.microsoft.com/office/drawing/2016/5/9/chartex" xmlns:cx4="http://schemas.microsoft.com/office/drawing/2016/5/10/chartex" xmlns:cx5="http://schemas.microsoft.com/office/drawing/2016/5/11/chartex" xmlns:cx6="http://schemas.microsoft.com/office/drawing/2016/5/12/chartex" xmlns:cx7="http://schemas.microsoft.com/office/drawing/2016/5/13/chartex" xmlns:cx8="http://schemas.microsoft.com/office/drawing/2016/5/14/chartex" xmlns:mc="http://schemas.openxmlformats.org/markup-compatibility/2006" xmlns:aink="http://schemas.microsoft.com/office/drawing/2016/ink" xmlns:am3d="http://schemas.microsoft.com/office/drawing/2017/model3d" xmlns:o="urn:schemas-microsoft-com:office:office" xmlns:oel="http://schemas.microsoft.com/office/2019/extlst" xmlns:r="http://schemas.openxmlformats.org/officeDocument/2006/relationships" xmlns:m="http://schemas.openxmlformats.org/officeDocument/2006/math" xmlns:v="urn:schemas-microsoft-com:vml" xmlns:wp14="http://schemas.microsoft.com/office/word/2010/wordprocessingDrawing" xmlns:wp="http://schemas.openxmlformats.org/drawingml/2006/wordprocessingDrawing" xmlns:w10="urn:schemas-microsoft-com:office:word" xmlns:w="http://schemas.openxmlformats.org/wordprocessingml/2006/main" xmlns:w14="http://schemas.microsoft.com/office/word/2010/wordml" xmlns:w15="http://schemas.microsoft.com/office/word/2012/wordml" xmlns:w16cex="http://schemas.microsoft.com/office/word/2018/wordml/cex" xmlns:w16cid="http://schemas.microsoft.com/office/word/2016/wordml/cid" xmlns:w16="http://schemas.microsoft.com/office/word/2018/wordml" xmlns:w16du="http://schemas.microsoft.com/office/word/2023/wordml/word16du" xmlns:w16sdtdh="http://schemas.microsoft.com/office/word/2020/wordml/sdtdatahash" xmlns:w16se="http://schemas.microsoft.com/office/word/2015/wordml/symex" xmlns:wpg="http://schemas.microsoft.com/office/word/2010/wordprocessingGroup" xmlns:wpi="http://schemas.microsoft.com/office/word/2010/wordprocessingInk" xmlns:wne="http://schemas.microsoft.com/office/word/2006/wordml" xmlns:wps="http://schemas.microsoft.com/office/word/2010/wordprocessingShape" mc:Ignorable="w14 w15 w16se w16cid w16 w16cex w16sdtdh w16du wp14">
+  <w:endnote w:type="separator" w:id="-1">
+    <w:p>
+      <w:r>
+        <w:separator/>
+      </w:r>
+    </w:p>
+  </w:endnote>
+  <w:endnote w:type="continuationSeparator" w:id="0">
+    <w:p>
+      <w:r>
+        <w:continuationSeparator/>
+      </w:r>
+    </w:p>
+  </w:endnote>
+</w:endnotes>
+</file>
+
 <file path=word/footer1.xml><?xml version="1.0" encoding="utf-8"?>
-<w:ftr xmlns:wpc="http://schemas.microsoft.com/office/word/2010/wordprocessingCanvas" xmlns:mc="http://schemas.openxmlformats.org/markup-compatibility/2006" xmlns:o="urn:schemas-microsoft-com:office:office" xmlns:r="http://schemas.openxmlformats.org/officeDocument/2006/relationships" xmlns:m="http://schemas.openxmlformats.org/officeDocument/2006/math" xmlns:v="urn:schemas-microsoft-com:vml" xmlns:wp14="http://schemas.microsoft.com/office/word/2010/wordprocessingDrawing" xmlns:wp="http://schemas.openxmlformats.org/drawingml/2006/wordprocessingDrawing" xmlns:w10="urn:schemas-microsoft-com:office:word" xmlns:w="http://schemas.openxmlformats.org/wordprocessingml/2006/main" xmlns:w14="http://schemas.microsoft.com/office/word/2010/wordml" xmlns:w15="http://schemas.microsoft.com/office/word/2012/wordml" xmlns:wpg="http://schemas.microsoft.com/office/word/2010/wordprocessingGroup" xmlns:wpi="http://schemas.microsoft.com/office/word/2010/wordprocessingInk" xmlns:wne="http://schemas.microsoft.com/office/word/2006/wordml" xmlns:wps="http://schemas.microsoft.com/office/word/2010/wordprocessingShape" xmlns:wpsCustomData="http://www.wps.cn/officeDocument/2013/wpsCustomData" mc:Ignorable="w14 w15 wp14">
+<w:ftr xmlns:wpc="http://schemas.microsoft.com/office/word/2010/wordprocessingCanvas" xmlns:cx="http://schemas.microsoft.com/office/drawing/2014/chartex" xmlns:cx1="http://schemas.microsoft.com/office/drawing/2015/9/8/chartex" xmlns:cx2="http://schemas.microsoft.com/office/drawing/2015/10/21/chartex" xmlns:cx3="http://schemas.microsoft.com/office/drawing/2016/5/9/chartex" xmlns:cx4="http://schemas.microsoft.com/office/drawing/2016/5/10/chartex" xmlns:cx5="http://schemas.microsoft.com/office/drawing/2016/5/11/chartex" xmlns:cx6="http://schemas.microsoft.com/office/drawing/2016/5/12/chartex" xmlns:cx7="http://schemas.microsoft.com/office/drawing/2016/5/13/chartex" xmlns:cx8="http://schemas.microsoft.com/office/drawing/2016/5/14/chartex" xmlns:mc="http://schemas.openxmlformats.org/markup-compatibility/2006" xmlns:aink="http://schemas.microsoft.com/office/drawing/2016/ink" xmlns:am3d="http://schemas.microsoft.com/office/drawing/2017/model3d" xmlns:o="urn:schemas-microsoft-com:office:office" xmlns:oel="http://schemas.microsoft.com/office/2019/extlst" xmlns:r="http://schemas.openxmlformats.org/officeDocument/2006/relationships" xmlns:m="http://schemas.openxmlformats.org/officeDocument/2006/math" xmlns:v="urn:schemas-microsoft-com:vml" xmlns:wp14="http://schemas.microsoft.com/office/word/2010/wordprocessingDrawing" xmlns:wp="http://schemas.openxmlformats.org/drawingml/2006/wordprocessingDrawing" xmlns:w10="urn:schemas-microsoft-com:office:word" xmlns:w="http://schemas.openxmlformats.org/wordprocessingml/2006/main" xmlns:w14="http://schemas.microsoft.com/office/word/2010/wordml" xmlns:w15="http://schemas.microsoft.com/office/word/2012/wordml" xmlns:w16cex="http://schemas.microsoft.com/office/word/2018/wordml/cex" xmlns:w16cid="http://schemas.microsoft.com/office/word/2016/wordml/cid" xmlns:w16="http://schemas.microsoft.com/office/word/2018/wordml" xmlns:w16du="http://schemas.microsoft.com/office/word/2023/wordml/word16du" xmlns:w16sdtdh="http://schemas.microsoft.com/office/word/2020/wordml/sdtdatahash" xmlns:w16se="http://schemas.microsoft.com/office/word/2015/wordml/symex" xmlns:wpg="http://schemas.microsoft.com/office/word/2010/wordprocessingGroup" xmlns:wpi="http://schemas.microsoft.com/office/word/2010/wordprocessingInk" xmlns:wne="http://schemas.microsoft.com/office/word/2006/wordml" xmlns:wps="http://schemas.microsoft.com/office/word/2010/wordprocessingShape" mc:Ignorable="w14 w15 w16se w16cid w16 w16cex w16sdtdh w16du wp14">
   <w:p>
     <w:pPr>
-      <w:pStyle w:val="6"/>
+      <w:pStyle w:val="BodyText"/>
       <w:spacing w:line="14" w:lineRule="auto"/>
       <w:rPr>
         <w:sz w:val="20"/>
       </w:rPr>
     </w:pPr>
     <w:r>
+      <w:rPr>
+        <w:noProof/>
+      </w:rPr>
       <mc:AlternateContent>
         <mc:Choice Requires="wps">
           <w:drawing>
-            <wp:anchor distT="0" distB="0" distL="114300" distR="114300" simplePos="0" relativeHeight="251662336" behindDoc="1" locked="0" layoutInCell="1" allowOverlap="1">
+            <wp:anchor distT="0" distB="0" distL="114300" distR="114300" simplePos="0" relativeHeight="251662336" behindDoc="1" locked="0" layoutInCell="1" allowOverlap="1" wp14:anchorId="2520C637" wp14:editId="2520C638">
               <wp:simplePos x="0" y="0"/>
               <wp:positionH relativeFrom="page">
                 <wp:posOffset>-12700</wp:posOffset>
@@ -2747,7 +2646,9 @@
               <wp:effectExtent l="0" t="0" r="3175" b="0"/>
               <wp:wrapNone/>
               <wp:docPr id="1194778388" name="Text Box 4"/>
-              <wp:cNvGraphicFramePr/>
+              <wp:cNvGraphicFramePr>
+                <a:graphicFrameLocks xmlns:a="http://schemas.openxmlformats.org/drawingml/2006/main"/>
+              </wp:cNvGraphicFramePr>
               <a:graphic xmlns:a="http://schemas.openxmlformats.org/drawingml/2006/main">
                 <a:graphicData uri="http://schemas.microsoft.com/office/word/2010/wordprocessingShape">
                   <wps:wsp>
@@ -2771,7 +2672,7 @@
                       <w:txbxContent>
                         <w:p>
                           <w:pPr>
-                            <w:pStyle w:val="6"/>
+                            <w:pStyle w:val="BodyText"/>
                             <w:rPr>
                               <w:sz w:val="2"/>
                             </w:rPr>
@@ -2779,7 +2680,7 @@
                         </w:p>
                         <w:p>
                           <w:pPr>
-                            <w:pStyle w:val="6"/>
+                            <w:pStyle w:val="BodyText"/>
                             <w:jc w:val="center"/>
                             <w:rPr>
                               <w:rFonts w:ascii="Microsoft Sans Serif"/>
@@ -2806,7 +2707,7 @@
             </wp:anchor>
           </w:drawing>
         </mc:Choice>
-        <mc:Fallback>
+        <mc:Fallback xmlns:wpsCustomData="http://www.wps.cn/officeDocument/2013/wpsCustomData">
           <w:pict>
             <v:shape id="Text Box 4" o:spid="_x0000_s1026" o:spt="202" type="#_x0000_t202" style="position:absolute;left:0pt;margin-left:-1pt;margin-top:826.2pt;height:2.1pt;width:2.25pt;mso-position-horizontal-relative:page;mso-position-vertical-relative:page;z-index:-251654144;mso-width-relative:page;mso-height-relative:page;" filled="f" stroked="f" coordsize="21600,21600" o:gfxdata="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">
               <v:fill on="f" focussize="0,0"/>
@@ -2852,21 +2753,43 @@
 </w:ftr>
 </file>
 
+<file path=word/footnotes.xml><?xml version="1.0" encoding="utf-8"?>
+<w:footnotes xmlns:wpc="http://schemas.microsoft.com/office/word/2010/wordprocessingCanvas" xmlns:cx="http://schemas.microsoft.com/office/drawing/2014/chartex" xmlns:cx1="http://schemas.microsoft.com/office/drawing/2015/9/8/chartex" xmlns:cx2="http://schemas.microsoft.com/office/drawing/2015/10/21/chartex" xmlns:cx3="http://schemas.microsoft.com/office/drawing/2016/5/9/chartex" xmlns:cx4="http://schemas.microsoft.com/office/drawing/2016/5/10/chartex" xmlns:cx5="http://schemas.microsoft.com/office/drawing/2016/5/11/chartex" xmlns:cx6="http://schemas.microsoft.com/office/drawing/2016/5/12/chartex" xmlns:cx7="http://schemas.microsoft.com/office/drawing/2016/5/13/chartex" xmlns:cx8="http://schemas.microsoft.com/office/drawing/2016/5/14/chartex" xmlns:mc="http://schemas.openxmlformats.org/markup-compatibility/2006" xmlns:aink="http://schemas.microsoft.com/office/drawing/2016/ink" xmlns:am3d="http://schemas.microsoft.com/office/drawing/2017/model3d" xmlns:o="urn:schemas-microsoft-com:office:office" xmlns:oel="http://schemas.microsoft.com/office/2019/extlst" xmlns:r="http://schemas.openxmlformats.org/officeDocument/2006/relationships" xmlns:m="http://schemas.openxmlformats.org/officeDocument/2006/math" xmlns:v="urn:schemas-microsoft-com:vml" xmlns:wp14="http://schemas.microsoft.com/office/word/2010/wordprocessingDrawing" xmlns:wp="http://schemas.openxmlformats.org/drawingml/2006/wordprocessingDrawing" xmlns:w10="urn:schemas-microsoft-com:office:word" xmlns:w="http://schemas.openxmlformats.org/wordprocessingml/2006/main" xmlns:w14="http://schemas.microsoft.com/office/word/2010/wordml" xmlns:w15="http://schemas.microsoft.com/office/word/2012/wordml" xmlns:w16cex="http://schemas.microsoft.com/office/word/2018/wordml/cex" xmlns:w16cid="http://schemas.microsoft.com/office/word/2016/wordml/cid" xmlns:w16="http://schemas.microsoft.com/office/word/2018/wordml" xmlns:w16du="http://schemas.microsoft.com/office/word/2023/wordml/word16du" xmlns:w16sdtdh="http://schemas.microsoft.com/office/word/2020/wordml/sdtdatahash" xmlns:w16se="http://schemas.microsoft.com/office/word/2015/wordml/symex" xmlns:wpg="http://schemas.microsoft.com/office/word/2010/wordprocessingGroup" xmlns:wpi="http://schemas.microsoft.com/office/word/2010/wordprocessingInk" xmlns:wne="http://schemas.microsoft.com/office/word/2006/wordml" xmlns:wps="http://schemas.microsoft.com/office/word/2010/wordprocessingShape" mc:Ignorable="w14 w15 w16se w16cid w16 w16cex w16sdtdh w16du wp14">
+  <w:footnote w:type="separator" w:id="-1">
+    <w:p>
+      <w:r>
+        <w:separator/>
+      </w:r>
+    </w:p>
+  </w:footnote>
+  <w:footnote w:type="continuationSeparator" w:id="0">
+    <w:p>
+      <w:r>
+        <w:continuationSeparator/>
+      </w:r>
+    </w:p>
+  </w:footnote>
+</w:footnotes>
+</file>
+
 <file path=word/header1.xml><?xml version="1.0" encoding="utf-8"?>
-<w:hdr xmlns:wpc="http://schemas.microsoft.com/office/word/2010/wordprocessingCanvas" xmlns:mc="http://schemas.openxmlformats.org/markup-compatibility/2006" xmlns:o="urn:schemas-microsoft-com:office:office" xmlns:r="http://schemas.openxmlformats.org/officeDocument/2006/relationships" xmlns:m="http://schemas.openxmlformats.org/officeDocument/2006/math" xmlns:v="urn:schemas-microsoft-com:vml" xmlns:wp14="http://schemas.microsoft.com/office/word/2010/wordprocessingDrawing" xmlns:wp="http://schemas.openxmlformats.org/drawingml/2006/wordprocessingDrawing" xmlns:w10="urn:schemas-microsoft-com:office:word" xmlns:w="http://schemas.openxmlformats.org/wordprocessingml/2006/main" xmlns:w14="http://schemas.microsoft.com/office/word/2010/wordml" xmlns:w15="http://schemas.microsoft.com/office/word/2012/wordml" xmlns:wpg="http://schemas.microsoft.com/office/word/2010/wordprocessingGroup" xmlns:wpi="http://schemas.microsoft.com/office/word/2010/wordprocessingInk" xmlns:wne="http://schemas.microsoft.com/office/word/2006/wordml" xmlns:wps="http://schemas.microsoft.com/office/word/2010/wordprocessingShape" xmlns:wpsCustomData="http://www.wps.cn/officeDocument/2013/wpsCustomData" mc:Ignorable="w14 w15 wp14">
+<w:hdr xmlns:wpc="http://schemas.microsoft.com/office/word/2010/wordprocessingCanvas" xmlns:cx="http://schemas.microsoft.com/office/drawing/2014/chartex" xmlns:cx1="http://schemas.microsoft.com/office/drawing/2015/9/8/chartex" xmlns:cx2="http://schemas.microsoft.com/office/drawing/2015/10/21/chartex" xmlns:cx3="http://schemas.microsoft.com/office/drawing/2016/5/9/chartex" xmlns:cx4="http://schemas.microsoft.com/office/drawing/2016/5/10/chartex" xmlns:cx5="http://schemas.microsoft.com/office/drawing/2016/5/11/chartex" xmlns:cx6="http://schemas.microsoft.com/office/drawing/2016/5/12/chartex" xmlns:cx7="http://schemas.microsoft.com/office/drawing/2016/5/13/chartex" xmlns:cx8="http://schemas.microsoft.com/office/drawing/2016/5/14/chartex" xmlns:mc="http://schemas.openxmlformats.org/markup-compatibility/2006" xmlns:aink="http://schemas.microsoft.com/office/drawing/2016/ink" xmlns:am3d="http://schemas.microsoft.com/office/drawing/2017/model3d" xmlns:o="urn:schemas-microsoft-com:office:office" xmlns:oel="http://schemas.microsoft.com/office/2019/extlst" xmlns:r="http://schemas.openxmlformats.org/officeDocument/2006/relationships" xmlns:m="http://schemas.openxmlformats.org/officeDocument/2006/math" xmlns:v="urn:schemas-microsoft-com:vml" xmlns:wp14="http://schemas.microsoft.com/office/word/2010/wordprocessingDrawing" xmlns:wp="http://schemas.openxmlformats.org/drawingml/2006/wordprocessingDrawing" xmlns:w10="urn:schemas-microsoft-com:office:word" xmlns:w="http://schemas.openxmlformats.org/wordprocessingml/2006/main" xmlns:w14="http://schemas.microsoft.com/office/word/2010/wordml" xmlns:w15="http://schemas.microsoft.com/office/word/2012/wordml" xmlns:w16cex="http://schemas.microsoft.com/office/word/2018/wordml/cex" xmlns:w16cid="http://schemas.microsoft.com/office/word/2016/wordml/cid" xmlns:w16="http://schemas.microsoft.com/office/word/2018/wordml" xmlns:w16du="http://schemas.microsoft.com/office/word/2023/wordml/word16du" xmlns:w16sdtdh="http://schemas.microsoft.com/office/word/2020/wordml/sdtdatahash" xmlns:w16se="http://schemas.microsoft.com/office/word/2015/wordml/symex" xmlns:wpg="http://schemas.microsoft.com/office/word/2010/wordprocessingGroup" xmlns:wpi="http://schemas.microsoft.com/office/word/2010/wordprocessingInk" xmlns:wne="http://schemas.microsoft.com/office/word/2006/wordml" xmlns:wps="http://schemas.microsoft.com/office/word/2010/wordprocessingShape" mc:Ignorable="w14 w15 w16se w16cid w16 w16cex w16sdtdh w16du wp14">
   <w:p>
     <w:pPr>
-      <w:pStyle w:val="6"/>
+      <w:pStyle w:val="BodyText"/>
       <w:spacing w:line="14" w:lineRule="auto"/>
       <w:rPr>
         <w:sz w:val="20"/>
       </w:rPr>
     </w:pPr>
     <w:r>
+      <w:rPr>
+        <w:noProof/>
+      </w:rPr>
       <mc:AlternateContent>
         <mc:Choice Requires="wps">
           <w:drawing>
-            <wp:anchor distT="0" distB="0" distL="114300" distR="114300" simplePos="0" relativeHeight="251661312" behindDoc="1" locked="0" layoutInCell="1" allowOverlap="1">
+            <wp:anchor distT="0" distB="0" distL="114300" distR="114300" simplePos="0" relativeHeight="251661312" behindDoc="1" locked="0" layoutInCell="1" allowOverlap="1" wp14:anchorId="2520C635" wp14:editId="2520C636">
               <wp:simplePos x="0" y="0"/>
               <wp:positionH relativeFrom="page">
                 <wp:posOffset>-12700</wp:posOffset>
@@ -2878,7 +2801,9 @@
               <wp:effectExtent l="0" t="0" r="3175" b="0"/>
               <wp:wrapNone/>
               <wp:docPr id="872533367" name="Text Box 3"/>
-              <wp:cNvGraphicFramePr/>
+              <wp:cNvGraphicFramePr>
+                <a:graphicFrameLocks xmlns:a="http://schemas.openxmlformats.org/drawingml/2006/main"/>
+              </wp:cNvGraphicFramePr>
               <a:graphic xmlns:a="http://schemas.openxmlformats.org/drawingml/2006/main">
                 <a:graphicData uri="http://schemas.microsoft.com/office/word/2010/wordprocessingShape">
                   <wps:wsp>
@@ -2902,7 +2827,7 @@
                       <w:txbxContent>
                         <w:p>
                           <w:pPr>
-                            <w:pStyle w:val="6"/>
+                            <w:pStyle w:val="BodyText"/>
                             <w:rPr>
                               <w:sz w:val="2"/>
                             </w:rPr>
@@ -2910,7 +2835,7 @@
                         </w:p>
                         <w:p>
                           <w:pPr>
-                            <w:pStyle w:val="6"/>
+                            <w:pStyle w:val="BodyText"/>
                             <w:jc w:val="center"/>
                             <w:rPr>
                               <w:rFonts w:ascii="Microsoft Sans Serif"/>
@@ -2937,7 +2862,7 @@
             </wp:anchor>
           </w:drawing>
         </mc:Choice>
-        <mc:Fallback>
+        <mc:Fallback xmlns:wpsCustomData="http://www.wps.cn/officeDocument/2013/wpsCustomData">
           <w:pict>
             <v:shape id="Text Box 3" o:spid="_x0000_s1026" o:spt="202" type="#_x0000_t202" style="position:absolute;left:0pt;margin-left:-1pt;margin-top:13.9pt;height:2.1pt;width:2.25pt;mso-position-horizontal-relative:page;mso-position-vertical-relative:page;z-index:-251655168;mso-width-relative:page;mso-height-relative:page;" filled="f" stroked="f" coordsize="21600,21600" o:gfxdata="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">
               <v:fill on="f" focussize="0,0"/>
@@ -2984,12 +2909,12 @@
 </file>
 
 <file path=word/numbering.xml><?xml version="1.0" encoding="utf-8"?>
-<w:numbering xmlns:wpc="http://schemas.microsoft.com/office/word/2010/wordprocessingCanvas" xmlns:mc="http://schemas.openxmlformats.org/markup-compatibility/2006" xmlns:o="urn:schemas-microsoft-com:office:office" xmlns:r="http://schemas.openxmlformats.org/officeDocument/2006/relationships" xmlns:m="http://schemas.openxmlformats.org/officeDocument/2006/math" xmlns:v="urn:schemas-microsoft-com:vml" xmlns:wp14="http://schemas.microsoft.com/office/word/2010/wordprocessingDrawing" xmlns:wp="http://schemas.openxmlformats.org/drawingml/2006/wordprocessingDrawing" xmlns:w10="urn:schemas-microsoft-com:office:word" xmlns:w="http://schemas.openxmlformats.org/wordprocessingml/2006/main" xmlns:w14="http://schemas.microsoft.com/office/word/2010/wordml" xmlns:wpg="http://schemas.microsoft.com/office/word/2010/wordprocessingGroup" xmlns:wpi="http://schemas.microsoft.com/office/word/2010/wordprocessingInk" xmlns:wne="http://schemas.microsoft.com/office/word/2006/wordml" xmlns:wps="http://schemas.microsoft.com/office/word/2010/wordprocessingShape" xmlns:wpsCustomData="http://www.wps.cn/officeDocument/2013/wpsCustomData" mc:Ignorable="w14 wp14">
-  <w:abstractNum w:abstractNumId="0">
+<w:numbering xmlns:wpc="http://schemas.microsoft.com/office/word/2010/wordprocessingCanvas" xmlns:cx="http://schemas.microsoft.com/office/drawing/2014/chartex" xmlns:cx1="http://schemas.microsoft.com/office/drawing/2015/9/8/chartex" xmlns:cx2="http://schemas.microsoft.com/office/drawing/2015/10/21/chartex" xmlns:cx3="http://schemas.microsoft.com/office/drawing/2016/5/9/chartex" xmlns:cx4="http://schemas.microsoft.com/office/drawing/2016/5/10/chartex" xmlns:cx5="http://schemas.microsoft.com/office/drawing/2016/5/11/chartex" xmlns:cx6="http://schemas.microsoft.com/office/drawing/2016/5/12/chartex" xmlns:cx7="http://schemas.microsoft.com/office/drawing/2016/5/13/chartex" xmlns:cx8="http://schemas.microsoft.com/office/drawing/2016/5/14/chartex" xmlns:mc="http://schemas.openxmlformats.org/markup-compatibility/2006" xmlns:aink="http://schemas.microsoft.com/office/drawing/2016/ink" xmlns:am3d="http://schemas.microsoft.com/office/drawing/2017/model3d" xmlns:o="urn:schemas-microsoft-com:office:office" xmlns:oel="http://schemas.microsoft.com/office/2019/extlst" xmlns:r="http://schemas.openxmlformats.org/officeDocument/2006/relationships" xmlns:m="http://schemas.openxmlformats.org/officeDocument/2006/math" xmlns:v="urn:schemas-microsoft-com:vml" xmlns:wp14="http://schemas.microsoft.com/office/word/2010/wordprocessingDrawing" xmlns:wp="http://schemas.openxmlformats.org/drawingml/2006/wordprocessingDrawing" xmlns:w10="urn:schemas-microsoft-com:office:word" xmlns:w="http://schemas.openxmlformats.org/wordprocessingml/2006/main" xmlns:w14="http://schemas.microsoft.com/office/word/2010/wordml" xmlns:w15="http://schemas.microsoft.com/office/word/2012/wordml" xmlns:w16cex="http://schemas.microsoft.com/office/word/2018/wordml/cex" xmlns:w16cid="http://schemas.microsoft.com/office/word/2016/wordml/cid" xmlns:w16="http://schemas.microsoft.com/office/word/2018/wordml" xmlns:w16du="http://schemas.microsoft.com/office/word/2023/wordml/word16du" xmlns:w16sdtdh="http://schemas.microsoft.com/office/word/2020/wordml/sdtdatahash" xmlns:w16se="http://schemas.microsoft.com/office/word/2015/wordml/symex" xmlns:wpg="http://schemas.microsoft.com/office/word/2010/wordprocessingGroup" xmlns:wpi="http://schemas.microsoft.com/office/word/2010/wordprocessingInk" xmlns:wne="http://schemas.microsoft.com/office/word/2006/wordml" xmlns:wps="http://schemas.microsoft.com/office/word/2010/wordprocessingShape" mc:Ignorable="w14 w15 w16se w16cid w16 w16cex w16sdtdh w16du wp14">
+  <w:abstractNum w:abstractNumId="0" w15:restartNumberingAfterBreak="0">
     <w:nsid w:val="EA261569"/>
     <w:multiLevelType w:val="singleLevel"/>
     <w:tmpl w:val="EA261569"/>
-    <w:lvl w:ilvl="0" w:tentative="0">
+    <w:lvl w:ilvl="0">
       <w:start w:val="1"/>
       <w:numFmt w:val="bullet"/>
       <w:lvlText w:val=""/>
@@ -2998,301 +2923,340 @@
         <w:tabs>
           <w:tab w:val="left" w:pos="420"/>
         </w:tabs>
-        <w:ind w:left="215" w:leftChars="0" w:hanging="215" w:firstLineChars="0"/>
+        <w:ind w:left="215" w:hanging="215"/>
       </w:pPr>
       <w:rPr>
-        <w:rFonts w:hint="default" w:ascii="Wingdings" w:hAnsi="Wingdings"/>
+        <w:rFonts w:ascii="Wingdings" w:hAnsi="Wingdings" w:hint="default"/>
       </w:rPr>
     </w:lvl>
   </w:abstractNum>
-  <w:num w:numId="1">
+  <w:num w:numId="1" w16cid:durableId="1701709514">
     <w:abstractNumId w:val="0"/>
   </w:num>
 </w:numbering>
 </file>
 
 <file path=word/styles.xml><?xml version="1.0" encoding="utf-8"?>
-<w:styles xmlns:mc="http://schemas.openxmlformats.org/markup-compatibility/2006" xmlns:o="urn:schemas-microsoft-com:office:office" xmlns:r="http://schemas.openxmlformats.org/officeDocument/2006/relationships" xmlns:m="http://schemas.openxmlformats.org/officeDocument/2006/math" xmlns:v="urn:schemas-microsoft-com:vml" xmlns:w="http://schemas.openxmlformats.org/wordprocessingml/2006/main" xmlns:w14="http://schemas.microsoft.com/office/word/2010/wordml" xmlns:w10="urn:schemas-microsoft-com:office:word" xmlns:sl="http://schemas.openxmlformats.org/schemaLibrary/2006/main" xmlns:wpsCustomData="http://www.wps.cn/officeDocument/2013/wpsCustomData" mc:Ignorable="w14">
+<w:styles xmlns:mc="http://schemas.openxmlformats.org/markup-compatibility/2006" xmlns:r="http://schemas.openxmlformats.org/officeDocument/2006/relationships" xmlns:w="http://schemas.openxmlformats.org/wordprocessingml/2006/main" xmlns:w14="http://schemas.microsoft.com/office/word/2010/wordml" xmlns:w15="http://schemas.microsoft.com/office/word/2012/wordml" xmlns:w16cex="http://schemas.microsoft.com/office/word/2018/wordml/cex" xmlns:w16cid="http://schemas.microsoft.com/office/word/2016/wordml/cid" xmlns:w16="http://schemas.microsoft.com/office/word/2018/wordml" xmlns:w16du="http://schemas.microsoft.com/office/word/2023/wordml/word16du" xmlns:w16sdtdh="http://schemas.microsoft.com/office/word/2020/wordml/sdtdatahash" xmlns:w16se="http://schemas.microsoft.com/office/word/2015/wordml/symex" mc:Ignorable="w14 w15 w16se w16cid w16 w16cex w16sdtdh w16du">
   <w:docDefaults>
     <w:rPrDefault>
       <w:rPr>
-        <w:rFonts w:ascii="Times New Roman" w:hAnsi="Times New Roman" w:eastAsia="SimSun" w:cs="Times New Roman"/>
+        <w:rFonts w:ascii="Times New Roman" w:eastAsia="SimSun" w:hAnsi="Times New Roman" w:cs="Times New Roman"/>
+        <w:lang w:val="en-US" w:eastAsia="en-US" w:bidi="ar-SA"/>
       </w:rPr>
     </w:rPrDefault>
     <w:pPrDefault/>
   </w:docDefaults>
-  <w:latentStyles w:count="260" w:defQFormat="0" w:defUnhideWhenUsed="1" w:defSemiHidden="1" w:defUIPriority="99" w:defLockedState="0">
-    <w:lsdException w:qFormat="1" w:unhideWhenUsed="0" w:uiPriority="1" w:semiHidden="0" w:name="Normal"/>
-    <w:lsdException w:qFormat="1" w:unhideWhenUsed="0" w:uiPriority="1" w:semiHidden="0" w:name="heading 1"/>
-    <w:lsdException w:qFormat="1" w:unhideWhenUsed="0" w:uiPriority="1" w:semiHidden="0" w:name="heading 2"/>
-    <w:lsdException w:qFormat="1" w:uiPriority="0" w:name="heading 3"/>
-    <w:lsdException w:qFormat="1" w:uiPriority="0" w:name="heading 4"/>
-    <w:lsdException w:qFormat="1" w:uiPriority="0" w:name="heading 5"/>
-    <w:lsdException w:qFormat="1" w:uiPriority="0" w:name="heading 6"/>
-    <w:lsdException w:qFormat="1" w:uiPriority="0" w:name="heading 7"/>
-    <w:lsdException w:qFormat="1" w:uiPriority="0" w:name="heading 8"/>
-    <w:lsdException w:qFormat="1" w:uiPriority="0" w:name="heading 9"/>
-    <w:lsdException w:unhideWhenUsed="0" w:uiPriority="0" w:semiHidden="0" w:name="index 1"/>
-    <w:lsdException w:unhideWhenUsed="0" w:uiPriority="0" w:semiHidden="0" w:name="index 2"/>
-    <w:lsdException w:unhideWhenUsed="0" w:uiPriority="0" w:semiHidden="0" w:name="index 3"/>
-    <w:lsdException w:unhideWhenUsed="0" w:uiPriority="0" w:semiHidden="0" w:name="index 4"/>
-    <w:lsdException w:unhideWhenUsed="0" w:uiPriority="0" w:semiHidden="0" w:name="index 5"/>
-    <w:lsdException w:unhideWhenUsed="0" w:uiPriority="0" w:semiHidden="0" w:name="index 6"/>
-    <w:lsdException w:unhideWhenUsed="0" w:uiPriority="0" w:semiHidden="0" w:name="index 7"/>
-    <w:lsdException w:unhideWhenUsed="0" w:uiPriority="0" w:semiHidden="0" w:name="index 8"/>
-    <w:lsdException w:unhideWhenUsed="0" w:uiPriority="0" w:semiHidden="0" w:name="index 9"/>
-    <w:lsdException w:unhideWhenUsed="0" w:uiPriority="0" w:semiHidden="0" w:name="toc 1"/>
-    <w:lsdException w:unhideWhenUsed="0" w:uiPriority="0" w:semiHidden="0" w:name="toc 2"/>
-    <w:lsdException w:unhideWhenUsed="0" w:uiPriority="0" w:semiHidden="0" w:name="toc 3"/>
-    <w:lsdException w:unhideWhenUsed="0" w:uiPriority="0" w:semiHidden="0" w:name="toc 4"/>
-    <w:lsdException w:unhideWhenUsed="0" w:uiPriority="0" w:semiHidden="0" w:name="toc 5"/>
-    <w:lsdException w:unhideWhenUsed="0" w:uiPriority="0" w:semiHidden="0" w:name="toc 6"/>
-    <w:lsdException w:unhideWhenUsed="0" w:uiPriority="0" w:semiHidden="0" w:name="toc 7"/>
-    <w:lsdException w:unhideWhenUsed="0" w:uiPriority="0" w:semiHidden="0" w:name="toc 8"/>
-    <w:lsdException w:unhideWhenUsed="0" w:uiPriority="0" w:semiHidden="0" w:name="toc 9"/>
-    <w:lsdException w:unhideWhenUsed="0" w:uiPriority="0" w:semiHidden="0" w:name="Normal Indent"/>
-    <w:lsdException w:unhideWhenUsed="0" w:uiPriority="0" w:semiHidden="0" w:name="footnote text"/>
-    <w:lsdException w:unhideWhenUsed="0" w:uiPriority="0" w:semiHidden="0" w:name="annotation text"/>
-    <w:lsdException w:unhideWhenUsed="0" w:uiPriority="0" w:semiHidden="0" w:name="header"/>
-    <w:lsdException w:unhideWhenUsed="0" w:uiPriority="0" w:semiHidden="0" w:name="footer"/>
-    <w:lsdException w:unhideWhenUsed="0" w:uiPriority="0" w:semiHidden="0" w:name="index heading"/>
-    <w:lsdException w:qFormat="1" w:uiPriority="0" w:name="caption"/>
-    <w:lsdException w:unhideWhenUsed="0" w:uiPriority="0" w:semiHidden="0" w:name="table of figures"/>
-    <w:lsdException w:unhideWhenUsed="0" w:uiPriority="0" w:semiHidden="0" w:name="envelope address"/>
-    <w:lsdException w:unhideWhenUsed="0" w:uiPriority="0" w:semiHidden="0" w:name="envelope return"/>
-    <w:lsdException w:unhideWhenUsed="0" w:uiPriority="0" w:semiHidden="0" w:name="footnote reference"/>
-    <w:lsdException w:unhideWhenUsed="0" w:uiPriority="0" w:semiHidden="0" w:name="annotation reference"/>
-    <w:lsdException w:unhideWhenUsed="0" w:uiPriority="0" w:semiHidden="0" w:name="line number"/>
-    <w:lsdException w:unhideWhenUsed="0" w:uiPriority="0" w:semiHidden="0" w:name="page number"/>
-    <w:lsdException w:unhideWhenUsed="0" w:uiPriority="0" w:semiHidden="0" w:name="endnote reference"/>
-    <w:lsdException w:unhideWhenUsed="0" w:uiPriority="0" w:semiHidden="0" w:name="endnote text"/>
-    <w:lsdException w:unhideWhenUsed="0" w:uiPriority="0" w:semiHidden="0" w:name="table of authorities"/>
-    <w:lsdException w:unhideWhenUsed="0" w:uiPriority="0" w:semiHidden="0" w:name="macro"/>
-    <w:lsdException w:unhideWhenUsed="0" w:uiPriority="0" w:semiHidden="0" w:name="toa heading"/>
-    <w:lsdException w:unhideWhenUsed="0" w:uiPriority="0" w:semiHidden="0" w:name="List"/>
-    <w:lsdException w:unhideWhenUsed="0" w:uiPriority="0" w:semiHidden="0" w:name="List Bullet"/>
-    <w:lsdException w:unhideWhenUsed="0" w:uiPriority="0" w:semiHidden="0" w:name="List Number"/>
-    <w:lsdException w:unhideWhenUsed="0" w:uiPriority="0" w:semiHidden="0" w:name="List 2"/>
-    <w:lsdException w:unhideWhenUsed="0" w:uiPriority="0" w:semiHidden="0" w:name="List 3"/>
-    <w:lsdException w:unhideWhenUsed="0" w:uiPriority="0" w:semiHidden="0" w:name="List 4"/>
-    <w:lsdException w:unhideWhenUsed="0" w:uiPriority="0" w:semiHidden="0" w:name="List 5"/>
-    <w:lsdException w:unhideWhenUsed="0" w:uiPriority="0" w:semiHidden="0" w:name="List Bullet 2"/>
-    <w:lsdException w:unhideWhenUsed="0" w:uiPriority="0" w:semiHidden="0" w:name="List Bullet 3"/>
-    <w:lsdException w:unhideWhenUsed="0" w:uiPriority="0" w:semiHidden="0" w:name="List Bullet 4"/>
-    <w:lsdException w:unhideWhenUsed="0" w:uiPriority="0" w:semiHidden="0" w:name="List Bullet 5"/>
-    <w:lsdException w:unhideWhenUsed="0" w:uiPriority="0" w:semiHidden="0" w:name="List Number 2"/>
-    <w:lsdException w:unhideWhenUsed="0" w:uiPriority="0" w:semiHidden="0" w:name="List Number 3"/>
-    <w:lsdException w:unhideWhenUsed="0" w:uiPriority="0" w:semiHidden="0" w:name="List Number 4"/>
-    <w:lsdException w:unhideWhenUsed="0" w:uiPriority="0" w:semiHidden="0" w:name="List Number 5"/>
-    <w:lsdException w:qFormat="1" w:unhideWhenUsed="0" w:uiPriority="1" w:semiHidden="0" w:name="Title"/>
-    <w:lsdException w:unhideWhenUsed="0" w:uiPriority="0" w:semiHidden="0" w:name="Closing"/>
-    <w:lsdException w:unhideWhenUsed="0" w:uiPriority="0" w:semiHidden="0" w:name="Signature"/>
-    <w:lsdException w:uiPriority="1" w:name="Default Paragraph Font"/>
-    <w:lsdException w:qFormat="1" w:unhideWhenUsed="0" w:uiPriority="1" w:semiHidden="0" w:name="Body Text"/>
-    <w:lsdException w:unhideWhenUsed="0" w:uiPriority="0" w:semiHidden="0" w:name="Body Text Indent"/>
-    <w:lsdException w:unhideWhenUsed="0" w:uiPriority="0" w:semiHidden="0" w:name="List Continue"/>
-    <w:lsdException w:unhideWhenUsed="0" w:uiPriority="0" w:semiHidden="0" w:name="List Continue 2"/>
-    <w:lsdException w:unhideWhenUsed="0" w:uiPriority="0" w:semiHidden="0" w:name="List Continue 3"/>
-    <w:lsdException w:unhideWhenUsed="0" w:uiPriority="0" w:semiHidden="0" w:name="List Continue 4"/>
-    <w:lsdException w:unhideWhenUsed="0" w:uiPriority="0" w:semiHidden="0" w:name="List Continue 5"/>
-    <w:lsdException w:unhideWhenUsed="0" w:uiPriority="0" w:semiHidden="0" w:name="Message Header"/>
-    <w:lsdException w:qFormat="1" w:unhideWhenUsed="0" w:uiPriority="0" w:semiHidden="0" w:name="Subtitle"/>
-    <w:lsdException w:unhideWhenUsed="0" w:uiPriority="0" w:semiHidden="0" w:name="Salutation"/>
-    <w:lsdException w:unhideWhenUsed="0" w:uiPriority="0" w:semiHidden="0" w:name="Date"/>
-    <w:lsdException w:unhideWhenUsed="0" w:uiPriority="0" w:semiHidden="0" w:name="Body Text First Indent"/>
-    <w:lsdException w:unhideWhenUsed="0" w:uiPriority="0" w:semiHidden="0" w:name="Body Text First Indent 2"/>
-    <w:lsdException w:unhideWhenUsed="0" w:uiPriority="0" w:semiHidden="0" w:name="Note Heading"/>
-    <w:lsdException w:unhideWhenUsed="0" w:uiPriority="0" w:semiHidden="0" w:name="Body Text 2"/>
-    <w:lsdException w:unhideWhenUsed="0" w:uiPriority="0" w:semiHidden="0" w:name="Body Text 3"/>
-    <w:lsdException w:unhideWhenUsed="0" w:uiPriority="0" w:semiHidden="0" w:name="Body Text Indent 2"/>
-    <w:lsdException w:unhideWhenUsed="0" w:uiPriority="0" w:semiHidden="0" w:name="Body Text Indent 3"/>
-    <w:lsdException w:unhideWhenUsed="0" w:uiPriority="0" w:semiHidden="0" w:name="Block Text"/>
-    <w:lsdException w:unhideWhenUsed="0" w:uiPriority="0" w:semiHidden="0" w:name="Hyperlink"/>
-    <w:lsdException w:unhideWhenUsed="0" w:uiPriority="0" w:semiHidden="0" w:name="FollowedHyperlink"/>
-    <w:lsdException w:qFormat="1" w:unhideWhenUsed="0" w:uiPriority="0" w:semiHidden="0" w:name="Strong"/>
-    <w:lsdException w:qFormat="1" w:unhideWhenUsed="0" w:uiPriority="0" w:semiHidden="0" w:name="Emphasis"/>
-    <w:lsdException w:unhideWhenUsed="0" w:uiPriority="0" w:semiHidden="0" w:name="Document Map"/>
-    <w:lsdException w:unhideWhenUsed="0" w:uiPriority="0" w:semiHidden="0" w:name="Plain Text"/>
-    <w:lsdException w:unhideWhenUsed="0" w:uiPriority="0" w:semiHidden="0" w:name="E-mail Signature"/>
-    <w:lsdException w:qFormat="1" w:unhideWhenUsed="0" w:uiPriority="0" w:semiHidden="0" w:name="Normal (Web)"/>
-    <w:lsdException w:unhideWhenUsed="0" w:uiPriority="0" w:semiHidden="0" w:name="HTML Acronym"/>
-    <w:lsdException w:unhideWhenUsed="0" w:uiPriority="0" w:semiHidden="0" w:name="HTML Address"/>
-    <w:lsdException w:unhideWhenUsed="0" w:uiPriority="0" w:semiHidden="0" w:name="HTML Cite"/>
-    <w:lsdException w:unhideWhenUsed="0" w:uiPriority="0" w:semiHidden="0" w:name="HTML Code"/>
-    <w:lsdException w:unhideWhenUsed="0" w:uiPriority="0" w:semiHidden="0" w:name="HTML Definition"/>
-    <w:lsdException w:unhideWhenUsed="0" w:uiPriority="0" w:semiHidden="0" w:name="HTML Keyboard"/>
-    <w:lsdException w:unhideWhenUsed="0" w:uiPriority="0" w:semiHidden="0" w:name="HTML Preformatted"/>
-    <w:lsdException w:unhideWhenUsed="0" w:uiPriority="0" w:semiHidden="0" w:name="HTML Sample"/>
-    <w:lsdException w:unhideWhenUsed="0" w:uiPriority="0" w:semiHidden="0" w:name="HTML Typewriter"/>
-    <w:lsdException w:unhideWhenUsed="0" w:uiPriority="0" w:semiHidden="0" w:name="HTML Variable"/>
-    <w:lsdException w:uiPriority="99" w:name="Normal Table"/>
-    <w:lsdException w:unhideWhenUsed="0" w:uiPriority="0" w:semiHidden="0" w:name="annotation subject"/>
-    <w:lsdException w:uiPriority="0" w:name="Table Simple 1"/>
-    <w:lsdException w:uiPriority="0" w:name="Table Simple 2"/>
-    <w:lsdException w:uiPriority="0" w:name="Table Simple 3"/>
-    <w:lsdException w:uiPriority="0" w:name="Table Classic 1"/>
-    <w:lsdException w:uiPriority="0" w:name="Table Classic 2"/>
-    <w:lsdException w:uiPriority="0" w:name="Table Classic 3"/>
-    <w:lsdException w:uiPriority="0" w:name="Table Classic 4"/>
-    <w:lsdException w:uiPriority="0" w:name="Table Colorful 1"/>
-    <w:lsdException w:uiPriority="0" w:name="Table Colorful 2"/>
-    <w:lsdException w:uiPriority="0" w:name="Table Colorful 3"/>
-    <w:lsdException w:uiPriority="0" w:name="Table Columns 1"/>
-    <w:lsdException w:uiPriority="0" w:name="Table Columns 2"/>
-    <w:lsdException w:uiPriority="0" w:name="Table Columns 3"/>
-    <w:lsdException w:uiPriority="0" w:name="Table Columns 4"/>
-    <w:lsdException w:uiPriority="0" w:name="Table Columns 5"/>
-    <w:lsdException w:uiPriority="0" w:name="Table Grid 1"/>
-    <w:lsdException w:uiPriority="0" w:name="Table Grid 2"/>
-    <w:lsdException w:uiPriority="0" w:name="Table Grid 3"/>
-    <w:lsdException w:uiPriority="0" w:name="Table Grid 4"/>
-    <w:lsdException w:uiPriority="0" w:name="Table Grid 5"/>
-    <w:lsdException w:uiPriority="0" w:name="Table Grid 6"/>
-    <w:lsdException w:uiPriority="0" w:name="Table Grid 7"/>
-    <w:lsdException w:uiPriority="0" w:name="Table Grid 8"/>
-    <w:lsdException w:uiPriority="0" w:name="Table List 1"/>
-    <w:lsdException w:uiPriority="0" w:name="Table List 2"/>
-    <w:lsdException w:uiPriority="0" w:name="Table List 3"/>
-    <w:lsdException w:uiPriority="0" w:name="Table List 4"/>
-    <w:lsdException w:uiPriority="0" w:name="Table List 5"/>
-    <w:lsdException w:uiPriority="0" w:name="Table List 6"/>
-    <w:lsdException w:uiPriority="0" w:name="Table List 7"/>
-    <w:lsdException w:uiPriority="0" w:name="Table List 8"/>
-    <w:lsdException w:uiPriority="0" w:name="Table 3D effects 1"/>
-    <w:lsdException w:uiPriority="0" w:name="Table 3D effects 2"/>
-    <w:lsdException w:uiPriority="0" w:name="Table 3D effects 3"/>
-    <w:lsdException w:uiPriority="0" w:name="Table Contemporary"/>
-    <w:lsdException w:uiPriority="0" w:name="Table Elegant"/>
-    <w:lsdException w:uiPriority="0" w:name="Table Professional"/>
-    <w:lsdException w:uiPriority="0" w:name="Table Subtle 1"/>
-    <w:lsdException w:uiPriority="0" w:name="Table Subtle 2"/>
-    <w:lsdException w:uiPriority="0" w:name="Table Web 1"/>
-    <w:lsdException w:uiPriority="0" w:name="Table Web 2"/>
-    <w:lsdException w:uiPriority="0" w:name="Table Web 3"/>
-    <w:lsdException w:unhideWhenUsed="0" w:uiPriority="0" w:semiHidden="0" w:name="Balloon Text"/>
-    <w:lsdException w:unhideWhenUsed="0" w:uiPriority="0" w:semiHidden="0" w:name="Table Grid"/>
-    <w:lsdException w:uiPriority="0" w:name="Table Theme"/>
-    <w:lsdException w:unhideWhenUsed="0" w:uiPriority="60" w:semiHidden="0" w:name="Light Shading"/>
-    <w:lsdException w:unhideWhenUsed="0" w:uiPriority="61" w:semiHidden="0" w:name="Light List"/>
-    <w:lsdException w:unhideWhenUsed="0" w:uiPriority="62" w:semiHidden="0" w:name="Light Grid"/>
-    <w:lsdException w:unhideWhenUsed="0" w:uiPriority="63" w:semiHidden="0" w:name="Medium Shading 1"/>
-    <w:lsdException w:unhideWhenUsed="0" w:uiPriority="64" w:semiHidden="0" w:name="Medium Shading 2"/>
-    <w:lsdException w:unhideWhenUsed="0" w:uiPriority="65" w:semiHidden="0" w:name="Medium List 1"/>
-    <w:lsdException w:unhideWhenUsed="0" w:uiPriority="66" w:semiHidden="0" w:name="Medium List 2"/>
-    <w:lsdException w:unhideWhenUsed="0" w:uiPriority="67" w:semiHidden="0" w:name="Medium Grid 1"/>
-    <w:lsdException w:unhideWhenUsed="0" w:uiPriority="68" w:semiHidden="0" w:name="Medium Grid 2"/>
-    <w:lsdException w:unhideWhenUsed="0" w:uiPriority="69" w:semiHidden="0" w:name="Medium Grid 3"/>
-    <w:lsdException w:unhideWhenUsed="0" w:uiPriority="70" w:semiHidden="0" w:name="Dark List"/>
-    <w:lsdException w:unhideWhenUsed="0" w:uiPriority="71" w:semiHidden="0" w:name="Colorful Shading"/>
-    <w:lsdException w:unhideWhenUsed="0" w:uiPriority="72" w:semiHidden="0" w:name="Colorful List"/>
-    <w:lsdException w:unhideWhenUsed="0" w:uiPriority="73" w:semiHidden="0" w:name="Colorful Grid"/>
-    <w:lsdException w:unhideWhenUsed="0" w:uiPriority="60" w:semiHidden="0" w:name="Light Shading Accent 1"/>
-    <w:lsdException w:unhideWhenUsed="0" w:uiPriority="61" w:semiHidden="0" w:name="Light List Accent 1"/>
-    <w:lsdException w:unhideWhenUsed="0" w:uiPriority="62" w:semiHidden="0" w:name="Light Grid Accent 1"/>
-    <w:lsdException w:unhideWhenUsed="0" w:uiPriority="63" w:semiHidden="0" w:name="Medium Shading 1 Accent 1"/>
-    <w:lsdException w:unhideWhenUsed="0" w:uiPriority="64" w:semiHidden="0" w:name="Medium Shading 2 Accent 1"/>
-    <w:lsdException w:unhideWhenUsed="0" w:uiPriority="65" w:semiHidden="0" w:name="Medium List 1 Accent 1"/>
-    <w:lsdException w:qFormat="1" w:unhideWhenUsed="0" w:uiPriority="1" w:semiHidden="0" w:name="List Paragraph"/>
-    <w:lsdException w:unhideWhenUsed="0" w:uiPriority="66" w:semiHidden="0" w:name="Medium List 2 Accent 1"/>
-    <w:lsdException w:unhideWhenUsed="0" w:uiPriority="67" w:semiHidden="0" w:name="Medium Grid 1 Accent 1"/>
-    <w:lsdException w:unhideWhenUsed="0" w:uiPriority="68" w:semiHidden="0" w:name="Medium Grid 2 Accent 1"/>
-    <w:lsdException w:unhideWhenUsed="0" w:uiPriority="69" w:semiHidden="0" w:name="Medium Grid 3 Accent 1"/>
-    <w:lsdException w:unhideWhenUsed="0" w:uiPriority="70" w:semiHidden="0" w:name="Dark List Accent 1"/>
-    <w:lsdException w:unhideWhenUsed="0" w:uiPriority="71" w:semiHidden="0" w:name="Colorful Shading Accent 1"/>
-    <w:lsdException w:unhideWhenUsed="0" w:uiPriority="72" w:semiHidden="0" w:name="Colorful List Accent 1"/>
-    <w:lsdException w:unhideWhenUsed="0" w:uiPriority="73" w:semiHidden="0" w:name="Colorful Grid Accent 1"/>
-    <w:lsdException w:unhideWhenUsed="0" w:uiPriority="60" w:semiHidden="0" w:name="Light Shading Accent 2"/>
-    <w:lsdException w:unhideWhenUsed="0" w:uiPriority="61" w:semiHidden="0" w:name="Light List Accent 2"/>
-    <w:lsdException w:unhideWhenUsed="0" w:uiPriority="62" w:semiHidden="0" w:name="Light Grid Accent 2"/>
-    <w:lsdException w:unhideWhenUsed="0" w:uiPriority="63" w:semiHidden="0" w:name="Medium Shading 1 Accent 2"/>
-    <w:lsdException w:unhideWhenUsed="0" w:uiPriority="64" w:semiHidden="0" w:name="Medium Shading 2 Accent 2"/>
-    <w:lsdException w:unhideWhenUsed="0" w:uiPriority="65" w:semiHidden="0" w:name="Medium List 1 Accent 2"/>
-    <w:lsdException w:unhideWhenUsed="0" w:uiPriority="66" w:semiHidden="0" w:name="Medium List 2 Accent 2"/>
-    <w:lsdException w:unhideWhenUsed="0" w:uiPriority="67" w:semiHidden="0" w:name="Medium Grid 1 Accent 2"/>
-    <w:lsdException w:unhideWhenUsed="0" w:uiPriority="68" w:semiHidden="0" w:name="Medium Grid 2 Accent 2"/>
-    <w:lsdException w:unhideWhenUsed="0" w:uiPriority="69" w:semiHidden="0" w:name="Medium Grid 3 Accent 2"/>
-    <w:lsdException w:unhideWhenUsed="0" w:uiPriority="70" w:semiHidden="0" w:name="Dark List Accent 2"/>
-    <w:lsdException w:unhideWhenUsed="0" w:uiPriority="71" w:semiHidden="0" w:name="Colorful Shading Accent 2"/>
-    <w:lsdException w:unhideWhenUsed="0" w:uiPriority="72" w:semiHidden="0" w:name="Colorful List Accent 2"/>
-    <w:lsdException w:unhideWhenUsed="0" w:uiPriority="73" w:semiHidden="0" w:name="Colorful Grid Accent 2"/>
-    <w:lsdException w:unhideWhenUsed="0" w:uiPriority="60" w:semiHidden="0" w:name="Light Shading Accent 3"/>
-    <w:lsdException w:unhideWhenUsed="0" w:uiPriority="61" w:semiHidden="0" w:name="Light List Accent 3"/>
-    <w:lsdException w:unhideWhenUsed="0" w:uiPriority="62" w:semiHidden="0" w:name="Light Grid Accent 3"/>
-    <w:lsdException w:unhideWhenUsed="0" w:uiPriority="63" w:semiHidden="0" w:name="Medium Shading 1 Accent 3"/>
-    <w:lsdException w:unhideWhenUsed="0" w:uiPriority="64" w:semiHidden="0" w:name="Medium Shading 2 Accent 3"/>
-    <w:lsdException w:unhideWhenUsed="0" w:uiPriority="65" w:semiHidden="0" w:name="Medium List 1 Accent 3"/>
-    <w:lsdException w:unhideWhenUsed="0" w:uiPriority="66" w:semiHidden="0" w:name="Medium List 2 Accent 3"/>
-    <w:lsdException w:unhideWhenUsed="0" w:uiPriority="67" w:semiHidden="0" w:name="Medium Grid 1 Accent 3"/>
-    <w:lsdException w:unhideWhenUsed="0" w:uiPriority="68" w:semiHidden="0" w:name="Medium Grid 2 Accent 3"/>
-    <w:lsdException w:unhideWhenUsed="0" w:uiPriority="69" w:semiHidden="0" w:name="Medium Grid 3 Accent 3"/>
-    <w:lsdException w:unhideWhenUsed="0" w:uiPriority="70" w:semiHidden="0" w:name="Dark List Accent 3"/>
-    <w:lsdException w:unhideWhenUsed="0" w:uiPriority="71" w:semiHidden="0" w:name="Colorful Shading Accent 3"/>
-    <w:lsdException w:unhideWhenUsed="0" w:uiPriority="72" w:semiHidden="0" w:name="Colorful List Accent 3"/>
-    <w:lsdException w:unhideWhenUsed="0" w:uiPriority="73" w:semiHidden="0" w:name="Colorful Grid Accent 3"/>
-    <w:lsdException w:unhideWhenUsed="0" w:uiPriority="60" w:semiHidden="0" w:name="Light Shading Accent 4"/>
-    <w:lsdException w:unhideWhenUsed="0" w:uiPriority="61" w:semiHidden="0" w:name="Light List Accent 4"/>
-    <w:lsdException w:unhideWhenUsed="0" w:uiPriority="62" w:semiHidden="0" w:name="Light Grid Accent 4"/>
-    <w:lsdException w:unhideWhenUsed="0" w:uiPriority="63" w:semiHidden="0" w:name="Medium Shading 1 Accent 4"/>
-    <w:lsdException w:unhideWhenUsed="0" w:uiPriority="64" w:semiHidden="0" w:name="Medium Shading 2 Accent 4"/>
-    <w:lsdException w:unhideWhenUsed="0" w:uiPriority="65" w:semiHidden="0" w:name="Medium List 1 Accent 4"/>
-    <w:lsdException w:unhideWhenUsed="0" w:uiPriority="66" w:semiHidden="0" w:name="Medium List 2 Accent 4"/>
-    <w:lsdException w:unhideWhenUsed="0" w:uiPriority="67" w:semiHidden="0" w:name="Medium Grid 1 Accent 4"/>
-    <w:lsdException w:unhideWhenUsed="0" w:uiPriority="68" w:semiHidden="0" w:name="Medium Grid 2 Accent 4"/>
-    <w:lsdException w:unhideWhenUsed="0" w:uiPriority="69" w:semiHidden="0" w:name="Medium Grid 3 Accent 4"/>
-    <w:lsdException w:unhideWhenUsed="0" w:uiPriority="70" w:semiHidden="0" w:name="Dark List Accent 4"/>
-    <w:lsdException w:unhideWhenUsed="0" w:uiPriority="71" w:semiHidden="0" w:name="Colorful Shading Accent 4"/>
-    <w:lsdException w:unhideWhenUsed="0" w:uiPriority="72" w:semiHidden="0" w:name="Colorful List Accent 4"/>
-    <w:lsdException w:unhideWhenUsed="0" w:uiPriority="73" w:semiHidden="0" w:name="Colorful Grid Accent 4"/>
-    <w:lsdException w:unhideWhenUsed="0" w:uiPriority="60" w:semiHidden="0" w:name="Light Shading Accent 5"/>
-    <w:lsdException w:unhideWhenUsed="0" w:uiPriority="61" w:semiHidden="0" w:name="Light List Accent 5"/>
-    <w:lsdException w:unhideWhenUsed="0" w:uiPriority="62" w:semiHidden="0" w:name="Light Grid Accent 5"/>
-    <w:lsdException w:unhideWhenUsed="0" w:uiPriority="63" w:semiHidden="0" w:name="Medium Shading 1 Accent 5"/>
-    <w:lsdException w:unhideWhenUsed="0" w:uiPriority="64" w:semiHidden="0" w:name="Medium Shading 2 Accent 5"/>
-    <w:lsdException w:unhideWhenUsed="0" w:uiPriority="65" w:semiHidden="0" w:name="Medium List 1 Accent 5"/>
-    <w:lsdException w:unhideWhenUsed="0" w:uiPriority="66" w:semiHidden="0" w:name="Medium List 2 Accent 5"/>
-    <w:lsdException w:unhideWhenUsed="0" w:uiPriority="67" w:semiHidden="0" w:name="Medium Grid 1 Accent 5"/>
-    <w:lsdException w:unhideWhenUsed="0" w:uiPriority="68" w:semiHidden="0" w:name="Medium Grid 2 Accent 5"/>
-    <w:lsdException w:unhideWhenUsed="0" w:uiPriority="69" w:semiHidden="0" w:name="Medium Grid 3 Accent 5"/>
-    <w:lsdException w:unhideWhenUsed="0" w:uiPriority="70" w:semiHidden="0" w:name="Dark List Accent 5"/>
-    <w:lsdException w:unhideWhenUsed="0" w:uiPriority="71" w:semiHidden="0" w:name="Colorful Shading Accent 5"/>
-    <w:lsdException w:unhideWhenUsed="0" w:uiPriority="72" w:semiHidden="0" w:name="Colorful List Accent 5"/>
-    <w:lsdException w:unhideWhenUsed="0" w:uiPriority="73" w:semiHidden="0" w:name="Colorful Grid Accent 5"/>
-    <w:lsdException w:unhideWhenUsed="0" w:uiPriority="60" w:semiHidden="0" w:name="Light Shading Accent 6"/>
-    <w:lsdException w:unhideWhenUsed="0" w:uiPriority="61" w:semiHidden="0" w:name="Light List Accent 6"/>
-    <w:lsdException w:unhideWhenUsed="0" w:uiPriority="62" w:semiHidden="0" w:name="Light Grid Accent 6"/>
-    <w:lsdException w:unhideWhenUsed="0" w:uiPriority="63" w:semiHidden="0" w:name="Medium Shading 1 Accent 6"/>
-    <w:lsdException w:unhideWhenUsed="0" w:uiPriority="64" w:semiHidden="0" w:name="Medium Shading 2 Accent 6"/>
-    <w:lsdException w:unhideWhenUsed="0" w:uiPriority="65" w:semiHidden="0" w:name="Medium List 1 Accent 6"/>
-    <w:lsdException w:unhideWhenUsed="0" w:uiPriority="66" w:semiHidden="0" w:name="Medium List 2 Accent 6"/>
-    <w:lsdException w:unhideWhenUsed="0" w:uiPriority="67" w:semiHidden="0" w:name="Medium Grid 1 Accent 6"/>
-    <w:lsdException w:unhideWhenUsed="0" w:uiPriority="68" w:semiHidden="0" w:name="Medium Grid 2 Accent 6"/>
-    <w:lsdException w:unhideWhenUsed="0" w:uiPriority="69" w:semiHidden="0" w:name="Medium Grid 3 Accent 6"/>
-    <w:lsdException w:unhideWhenUsed="0" w:uiPriority="70" w:semiHidden="0" w:name="Dark List Accent 6"/>
-    <w:lsdException w:unhideWhenUsed="0" w:uiPriority="71" w:semiHidden="0" w:name="Colorful Shading Accent 6"/>
-    <w:lsdException w:unhideWhenUsed="0" w:uiPriority="72" w:semiHidden="0" w:name="Colorful List Accent 6"/>
-    <w:lsdException w:unhideWhenUsed="0" w:uiPriority="73" w:semiHidden="0" w:name="Colorful Grid Accent 6"/>
+  <w:latentStyles w:defLockedState="0" w:defUIPriority="0" w:defSemiHidden="0" w:defUnhideWhenUsed="0" w:defQFormat="0" w:count="376">
+    <w:lsdException w:name="Normal" w:uiPriority="1" w:qFormat="1"/>
+    <w:lsdException w:name="heading 1" w:uiPriority="1" w:qFormat="1"/>
+    <w:lsdException w:name="heading 2" w:uiPriority="1" w:qFormat="1"/>
+    <w:lsdException w:name="heading 3" w:semiHidden="1" w:unhideWhenUsed="1" w:qFormat="1"/>
+    <w:lsdException w:name="heading 4" w:semiHidden="1" w:unhideWhenUsed="1" w:qFormat="1"/>
+    <w:lsdException w:name="heading 5" w:semiHidden="1" w:unhideWhenUsed="1" w:qFormat="1"/>
+    <w:lsdException w:name="heading 6" w:semiHidden="1" w:unhideWhenUsed="1" w:qFormat="1"/>
+    <w:lsdException w:name="heading 7" w:semiHidden="1" w:unhideWhenUsed="1" w:qFormat="1"/>
+    <w:lsdException w:name="heading 8" w:semiHidden="1" w:unhideWhenUsed="1" w:qFormat="1"/>
+    <w:lsdException w:name="heading 9" w:semiHidden="1" w:unhideWhenUsed="1" w:qFormat="1"/>
+    <w:lsdException w:name="caption" w:semiHidden="1" w:unhideWhenUsed="1" w:qFormat="1"/>
+    <w:lsdException w:name="Title" w:uiPriority="1" w:qFormat="1"/>
+    <w:lsdException w:name="Default Paragraph Font" w:semiHidden="1" w:uiPriority="1" w:unhideWhenUsed="1"/>
+    <w:lsdException w:name="Body Text" w:uiPriority="1" w:qFormat="1"/>
+    <w:lsdException w:name="Subtitle" w:qFormat="1"/>
+    <w:lsdException w:name="Strong" w:qFormat="1"/>
+    <w:lsdException w:name="Emphasis" w:qFormat="1"/>
+    <w:lsdException w:name="HTML Top of Form" w:semiHidden="1" w:uiPriority="99" w:unhideWhenUsed="1"/>
+    <w:lsdException w:name="HTML Bottom of Form" w:semiHidden="1" w:uiPriority="99" w:unhideWhenUsed="1"/>
+    <w:lsdException w:name="Normal (Web)" w:qFormat="1"/>
+    <w:lsdException w:name="Normal Table" w:semiHidden="1" w:uiPriority="99" w:unhideWhenUsed="1"/>
+    <w:lsdException w:name="No List" w:semiHidden="1" w:uiPriority="99" w:unhideWhenUsed="1"/>
+    <w:lsdException w:name="Outline List 1" w:semiHidden="1" w:uiPriority="99" w:unhideWhenUsed="1"/>
+    <w:lsdException w:name="Outline List 2" w:semiHidden="1" w:uiPriority="99" w:unhideWhenUsed="1"/>
+    <w:lsdException w:name="Outline List 3" w:semiHidden="1" w:uiPriority="99" w:unhideWhenUsed="1"/>
+    <w:lsdException w:name="Table Simple 1" w:semiHidden="1" w:unhideWhenUsed="1"/>
+    <w:lsdException w:name="Table Simple 2" w:semiHidden="1" w:unhideWhenUsed="1"/>
+    <w:lsdException w:name="Table Simple 3" w:semiHidden="1" w:unhideWhenUsed="1"/>
+    <w:lsdException w:name="Table Classic 1" w:semiHidden="1" w:unhideWhenUsed="1"/>
+    <w:lsdException w:name="Table Classic 2" w:semiHidden="1" w:unhideWhenUsed="1"/>
+    <w:lsdException w:name="Table Classic 3" w:semiHidden="1" w:unhideWhenUsed="1"/>
+    <w:lsdException w:name="Table Classic 4" w:semiHidden="1" w:unhideWhenUsed="1"/>
+    <w:lsdException w:name="Table Colorful 1" w:semiHidden="1" w:unhideWhenUsed="1"/>
+    <w:lsdException w:name="Table Colorful 2" w:semiHidden="1" w:unhideWhenUsed="1"/>
+    <w:lsdException w:name="Table Colorful 3" w:semiHidden="1" w:unhideWhenUsed="1"/>
+    <w:lsdException w:name="Table Columns 1" w:semiHidden="1" w:unhideWhenUsed="1"/>
+    <w:lsdException w:name="Table Columns 2" w:semiHidden="1" w:unhideWhenUsed="1"/>
+    <w:lsdException w:name="Table Columns 3" w:semiHidden="1" w:unhideWhenUsed="1"/>
+    <w:lsdException w:name="Table Columns 4" w:semiHidden="1" w:unhideWhenUsed="1"/>
+    <w:lsdException w:name="Table Columns 5" w:semiHidden="1" w:unhideWhenUsed="1"/>
+    <w:lsdException w:name="Table Grid 1" w:semiHidden="1" w:unhideWhenUsed="1"/>
+    <w:lsdException w:name="Table Grid 2" w:semiHidden="1" w:unhideWhenUsed="1"/>
+    <w:lsdException w:name="Table Grid 3" w:semiHidden="1" w:unhideWhenUsed="1"/>
+    <w:lsdException w:name="Table Grid 4" w:semiHidden="1" w:unhideWhenUsed="1"/>
+    <w:lsdException w:name="Table Grid 5" w:semiHidden="1" w:unhideWhenUsed="1"/>
+    <w:lsdException w:name="Table Grid 6" w:semiHidden="1" w:unhideWhenUsed="1"/>
+    <w:lsdException w:name="Table Grid 7" w:semiHidden="1" w:unhideWhenUsed="1"/>
+    <w:lsdException w:name="Table Grid 8" w:semiHidden="1" w:unhideWhenUsed="1"/>
+    <w:lsdException w:name="Table List 1" w:semiHidden="1" w:unhideWhenUsed="1"/>
+    <w:lsdException w:name="Table List 2" w:semiHidden="1" w:unhideWhenUsed="1"/>
+    <w:lsdException w:name="Table List 3" w:semiHidden="1" w:unhideWhenUsed="1"/>
+    <w:lsdException w:name="Table List 4" w:semiHidden="1" w:unhideWhenUsed="1"/>
+    <w:lsdException w:name="Table List 5" w:semiHidden="1" w:unhideWhenUsed="1"/>
+    <w:lsdException w:name="Table List 6" w:semiHidden="1" w:unhideWhenUsed="1"/>
+    <w:lsdException w:name="Table List 7" w:semiHidden="1" w:unhideWhenUsed="1"/>
+    <w:lsdException w:name="Table List 8" w:semiHidden="1" w:unhideWhenUsed="1"/>
+    <w:lsdException w:name="Table 3D effects 1" w:semiHidden="1" w:unhideWhenUsed="1"/>
+    <w:lsdException w:name="Table 3D effects 2" w:semiHidden="1" w:unhideWhenUsed="1"/>
+    <w:lsdException w:name="Table 3D effects 3" w:semiHidden="1" w:unhideWhenUsed="1"/>
+    <w:lsdException w:name="Table Contemporary" w:semiHidden="1" w:unhideWhenUsed="1"/>
+    <w:lsdException w:name="Table Elegant" w:semiHidden="1" w:unhideWhenUsed="1"/>
+    <w:lsdException w:name="Table Professional" w:semiHidden="1" w:unhideWhenUsed="1"/>
+    <w:lsdException w:name="Table Subtle 1" w:semiHidden="1" w:unhideWhenUsed="1"/>
+    <w:lsdException w:name="Table Subtle 2" w:semiHidden="1" w:unhideWhenUsed="1"/>
+    <w:lsdException w:name="Table Web 1" w:semiHidden="1" w:unhideWhenUsed="1"/>
+    <w:lsdException w:name="Table Web 2" w:semiHidden="1" w:unhideWhenUsed="1"/>
+    <w:lsdException w:name="Table Web 3" w:semiHidden="1" w:unhideWhenUsed="1"/>
+    <w:lsdException w:name="Table Theme" w:semiHidden="1" w:unhideWhenUsed="1"/>
+    <w:lsdException w:name="Placeholder Text" w:semiHidden="1" w:uiPriority="99" w:unhideWhenUsed="1"/>
+    <w:lsdException w:name="No Spacing" w:semiHidden="1" w:uiPriority="99" w:unhideWhenUsed="1"/>
+    <w:lsdException w:name="Light Shading" w:uiPriority="60"/>
+    <w:lsdException w:name="Light List" w:uiPriority="61"/>
+    <w:lsdException w:name="Light Grid" w:uiPriority="62"/>
+    <w:lsdException w:name="Medium Shading 1" w:uiPriority="63"/>
+    <w:lsdException w:name="Medium Shading 2" w:uiPriority="64"/>
+    <w:lsdException w:name="Medium List 1" w:uiPriority="65"/>
+    <w:lsdException w:name="Medium List 2" w:uiPriority="66"/>
+    <w:lsdException w:name="Medium Grid 1" w:uiPriority="67"/>
+    <w:lsdException w:name="Medium Grid 2" w:uiPriority="68"/>
+    <w:lsdException w:name="Medium Grid 3" w:uiPriority="69"/>
+    <w:lsdException w:name="Dark List" w:uiPriority="70"/>
+    <w:lsdException w:name="Colorful Shading" w:uiPriority="71"/>
+    <w:lsdException w:name="Colorful List" w:uiPriority="72"/>
+    <w:lsdException w:name="Colorful Grid" w:uiPriority="73"/>
+    <w:lsdException w:name="Light Shading Accent 1" w:uiPriority="60"/>
+    <w:lsdException w:name="Light List Accent 1" w:uiPriority="61"/>
+    <w:lsdException w:name="Light Grid Accent 1" w:uiPriority="62"/>
+    <w:lsdException w:name="Medium Shading 1 Accent 1" w:uiPriority="63"/>
+    <w:lsdException w:name="Medium Shading 2 Accent 1" w:uiPriority="64"/>
+    <w:lsdException w:name="Medium List 1 Accent 1" w:uiPriority="65"/>
+    <w:lsdException w:name="Revision" w:semiHidden="1" w:uiPriority="99" w:unhideWhenUsed="1"/>
+    <w:lsdException w:name="List Paragraph" w:uiPriority="1" w:qFormat="1"/>
+    <w:lsdException w:name="Quote" w:semiHidden="1" w:uiPriority="99" w:unhideWhenUsed="1"/>
+    <w:lsdException w:name="Intense Quote" w:semiHidden="1" w:uiPriority="99" w:unhideWhenUsed="1"/>
+    <w:lsdException w:name="Medium List 2 Accent 1" w:uiPriority="66"/>
+    <w:lsdException w:name="Medium Grid 1 Accent 1" w:uiPriority="67"/>
+    <w:lsdException w:name="Medium Grid 2 Accent 1" w:uiPriority="68"/>
+    <w:lsdException w:name="Medium Grid 3 Accent 1" w:uiPriority="69"/>
+    <w:lsdException w:name="Dark List Accent 1" w:uiPriority="70"/>
+    <w:lsdException w:name="Colorful Shading Accent 1" w:uiPriority="71"/>
+    <w:lsdException w:name="Colorful List Accent 1" w:uiPriority="72"/>
+    <w:lsdException w:name="Colorful Grid Accent 1" w:uiPriority="73"/>
+    <w:lsdException w:name="Light Shading Accent 2" w:uiPriority="60"/>
+    <w:lsdException w:name="Light List Accent 2" w:uiPriority="61"/>
+    <w:lsdException w:name="Light Grid Accent 2" w:uiPriority="62"/>
+    <w:lsdException w:name="Medium Shading 1 Accent 2" w:uiPriority="63"/>
+    <w:lsdException w:name="Medium Shading 2 Accent 2" w:uiPriority="64"/>
+    <w:lsdException w:name="Medium List 1 Accent 2" w:uiPriority="65"/>
+    <w:lsdException w:name="Medium List 2 Accent 2" w:uiPriority="66"/>
+    <w:lsdException w:name="Medium Grid 1 Accent 2" w:uiPriority="67"/>
+    <w:lsdException w:name="Medium Grid 2 Accent 2" w:uiPriority="68"/>
+    <w:lsdException w:name="Medium Grid 3 Accent 2" w:uiPriority="69"/>
+    <w:lsdException w:name="Dark List Accent 2" w:uiPriority="70"/>
+    <w:lsdException w:name="Colorful Shading Accent 2" w:uiPriority="71"/>
+    <w:lsdException w:name="Colorful List Accent 2" w:uiPriority="72"/>
+    <w:lsdException w:name="Colorful Grid Accent 2" w:uiPriority="73"/>
+    <w:lsdException w:name="Light Shading Accent 3" w:uiPriority="60"/>
+    <w:lsdException w:name="Light List Accent 3" w:uiPriority="61"/>
+    <w:lsdException w:name="Light Grid Accent 3" w:uiPriority="62"/>
+    <w:lsdException w:name="Medium Shading 1 Accent 3" w:uiPriority="63"/>
+    <w:lsdException w:name="Medium Shading 2 Accent 3" w:uiPriority="64"/>
+    <w:lsdException w:name="Medium List 1 Accent 3" w:uiPriority="65"/>
+    <w:lsdException w:name="Medium List 2 Accent 3" w:uiPriority="66"/>
+    <w:lsdException w:name="Medium Grid 1 Accent 3" w:uiPriority="67"/>
+    <w:lsdException w:name="Medium Grid 2 Accent 3" w:uiPriority="68"/>
+    <w:lsdException w:name="Medium Grid 3 Accent 3" w:uiPriority="69"/>
+    <w:lsdException w:name="Dark List Accent 3" w:uiPriority="70"/>
+    <w:lsdException w:name="Colorful Shading Accent 3" w:uiPriority="71"/>
+    <w:lsdException w:name="Colorful List Accent 3" w:uiPriority="72"/>
+    <w:lsdException w:name="Colorful Grid Accent 3" w:uiPriority="73"/>
+    <w:lsdException w:name="Light Shading Accent 4" w:uiPriority="60"/>
+    <w:lsdException w:name="Light List Accent 4" w:uiPriority="61"/>
+    <w:lsdException w:name="Light Grid Accent 4" w:uiPriority="62"/>
+    <w:lsdException w:name="Medium Shading 1 Accent 4" w:uiPriority="63"/>
+    <w:lsdException w:name="Medium Shading 2 Accent 4" w:uiPriority="64"/>
+    <w:lsdException w:name="Medium List 1 Accent 4" w:uiPriority="65"/>
+    <w:lsdException w:name="Medium List 2 Accent 4" w:uiPriority="66"/>
+    <w:lsdException w:name="Medium Grid 1 Accent 4" w:uiPriority="67"/>
+    <w:lsdException w:name="Medium Grid 2 Accent 4" w:uiPriority="68"/>
+    <w:lsdException w:name="Medium Grid 3 Accent 4" w:uiPriority="69"/>
+    <w:lsdException w:name="Dark List Accent 4" w:uiPriority="70"/>
+    <w:lsdException w:name="Colorful Shading Accent 4" w:uiPriority="71"/>
+    <w:lsdException w:name="Colorful List Accent 4" w:uiPriority="72"/>
+    <w:lsdException w:name="Colorful Grid Accent 4" w:uiPriority="73"/>
+    <w:lsdException w:name="Light Shading Accent 5" w:uiPriority="60"/>
+    <w:lsdException w:name="Light List Accent 5" w:uiPriority="61"/>
+    <w:lsdException w:name="Light Grid Accent 5" w:uiPriority="62"/>
+    <w:lsdException w:name="Medium Shading 1 Accent 5" w:uiPriority="63"/>
+    <w:lsdException w:name="Medium Shading 2 Accent 5" w:uiPriority="64"/>
+    <w:lsdException w:name="Medium List 1 Accent 5" w:uiPriority="65"/>
+    <w:lsdException w:name="Medium List 2 Accent 5" w:uiPriority="66"/>
+    <w:lsdException w:name="Medium Grid 1 Accent 5" w:uiPriority="67"/>
+    <w:lsdException w:name="Medium Grid 2 Accent 5" w:uiPriority="68"/>
+    <w:lsdException w:name="Medium Grid 3 Accent 5" w:uiPriority="69"/>
+    <w:lsdException w:name="Dark List Accent 5" w:uiPriority="70"/>
+    <w:lsdException w:name="Colorful Shading Accent 5" w:uiPriority="71"/>
+    <w:lsdException w:name="Colorful List Accent 5" w:uiPriority="72"/>
+    <w:lsdException w:name="Colorful Grid Accent 5" w:uiPriority="73"/>
+    <w:lsdException w:name="Light Shading Accent 6" w:uiPriority="60"/>
+    <w:lsdException w:name="Light List Accent 6" w:uiPriority="61"/>
+    <w:lsdException w:name="Light Grid Accent 6" w:uiPriority="62"/>
+    <w:lsdException w:name="Medium Shading 1 Accent 6" w:uiPriority="63"/>
+    <w:lsdException w:name="Medium Shading 2 Accent 6" w:uiPriority="64"/>
+    <w:lsdException w:name="Medium List 1 Accent 6" w:uiPriority="65"/>
+    <w:lsdException w:name="Medium List 2 Accent 6" w:uiPriority="66"/>
+    <w:lsdException w:name="Medium Grid 1 Accent 6" w:uiPriority="67"/>
+    <w:lsdException w:name="Medium Grid 2 Accent 6" w:uiPriority="68"/>
+    <w:lsdException w:name="Medium Grid 3 Accent 6" w:uiPriority="69"/>
+    <w:lsdException w:name="Dark List Accent 6" w:uiPriority="70"/>
+    <w:lsdException w:name="Colorful Shading Accent 6" w:uiPriority="71"/>
+    <w:lsdException w:name="Colorful List Accent 6" w:uiPriority="72"/>
+    <w:lsdException w:name="Colorful Grid Accent 6" w:uiPriority="73"/>
+    <w:lsdException w:name="Subtle Emphasis" w:uiPriority="19" w:qFormat="1"/>
+    <w:lsdException w:name="Intense Emphasis" w:uiPriority="21" w:qFormat="1"/>
+    <w:lsdException w:name="Subtle Reference" w:uiPriority="31" w:qFormat="1"/>
+    <w:lsdException w:name="Intense Reference" w:uiPriority="32" w:qFormat="1"/>
+    <w:lsdException w:name="Book Title" w:uiPriority="33" w:qFormat="1"/>
+    <w:lsdException w:name="Bibliography" w:semiHidden="1" w:uiPriority="37" w:unhideWhenUsed="1"/>
+    <w:lsdException w:name="TOC Heading" w:semiHidden="1" w:uiPriority="39" w:unhideWhenUsed="1" w:qFormat="1"/>
+    <w:lsdException w:name="Plain Table 1" w:uiPriority="41"/>
+    <w:lsdException w:name="Plain Table 2" w:uiPriority="42"/>
+    <w:lsdException w:name="Plain Table 3" w:uiPriority="43"/>
+    <w:lsdException w:name="Plain Table 4" w:uiPriority="44"/>
+    <w:lsdException w:name="Plain Table 5" w:uiPriority="45"/>
+    <w:lsdException w:name="Grid Table Light" w:uiPriority="40"/>
+    <w:lsdException w:name="Grid Table 1 Light" w:uiPriority="46"/>
+    <w:lsdException w:name="Grid Table 2" w:uiPriority="47"/>
+    <w:lsdException w:name="Grid Table 3" w:uiPriority="48"/>
+    <w:lsdException w:name="Grid Table 4" w:uiPriority="49"/>
+    <w:lsdException w:name="Grid Table 5 Dark" w:uiPriority="50"/>
+    <w:lsdException w:name="Grid Table 6 Colorful" w:uiPriority="51"/>
+    <w:lsdException w:name="Grid Table 7 Colorful" w:uiPriority="52"/>
+    <w:lsdException w:name="Grid Table 1 Light Accent 1" w:uiPriority="46"/>
+    <w:lsdException w:name="Grid Table 2 Accent 1" w:uiPriority="47"/>
+    <w:lsdException w:name="Grid Table 3 Accent 1" w:uiPriority="48"/>
+    <w:lsdException w:name="Grid Table 4 Accent 1" w:uiPriority="49"/>
+    <w:lsdException w:name="Grid Table 5 Dark Accent 1" w:uiPriority="50"/>
+    <w:lsdException w:name="Grid Table 6 Colorful Accent 1" w:uiPriority="51"/>
+    <w:lsdException w:name="Grid Table 7 Colorful Accent 1" w:uiPriority="52"/>
+    <w:lsdException w:name="Grid Table 1 Light Accent 2" w:uiPriority="46"/>
+    <w:lsdException w:name="Grid Table 2 Accent 2" w:uiPriority="47"/>
+    <w:lsdException w:name="Grid Table 3 Accent 2" w:uiPriority="48"/>
+    <w:lsdException w:name="Grid Table 4 Accent 2" w:uiPriority="49"/>
+    <w:lsdException w:name="Grid Table 5 Dark Accent 2" w:uiPriority="50"/>
+    <w:lsdException w:name="Grid Table 6 Colorful Accent 2" w:uiPriority="51"/>
+    <w:lsdException w:name="Grid Table 7 Colorful Accent 2" w:uiPriority="52"/>
+    <w:lsdException w:name="Grid Table 1 Light Accent 3" w:uiPriority="46"/>
+    <w:lsdException w:name="Grid Table 2 Accent 3" w:uiPriority="47"/>
+    <w:lsdException w:name="Grid Table 3 Accent 3" w:uiPriority="48"/>
+    <w:lsdException w:name="Grid Table 4 Accent 3" w:uiPriority="49"/>
+    <w:lsdException w:name="Grid Table 5 Dark Accent 3" w:uiPriority="50"/>
+    <w:lsdException w:name="Grid Table 6 Colorful Accent 3" w:uiPriority="51"/>
+    <w:lsdException w:name="Grid Table 7 Colorful Accent 3" w:uiPriority="52"/>
+    <w:lsdException w:name="Grid Table 1 Light Accent 4" w:uiPriority="46"/>
+    <w:lsdException w:name="Grid Table 2 Accent 4" w:uiPriority="47"/>
+    <w:lsdException w:name="Grid Table 3 Accent 4" w:uiPriority="48"/>
+    <w:lsdException w:name="Grid Table 4 Accent 4" w:uiPriority="49"/>
+    <w:lsdException w:name="Grid Table 5 Dark Accent 4" w:uiPriority="50"/>
+    <w:lsdException w:name="Grid Table 6 Colorful Accent 4" w:uiPriority="51"/>
+    <w:lsdException w:name="Grid Table 7 Colorful Accent 4" w:uiPriority="52"/>
+    <w:lsdException w:name="Grid Table 1 Light Accent 5" w:uiPriority="46"/>
+    <w:lsdException w:name="Grid Table 2 Accent 5" w:uiPriority="47"/>
+    <w:lsdException w:name="Grid Table 3 Accent 5" w:uiPriority="48"/>
+    <w:lsdException w:name="Grid Table 4 Accent 5" w:uiPriority="49"/>
+    <w:lsdException w:name="Grid Table 5 Dark Accent 5" w:uiPriority="50"/>
+    <w:lsdException w:name="Grid Table 6 Colorful Accent 5" w:uiPriority="51"/>
+    <w:lsdException w:name="Grid Table 7 Colorful Accent 5" w:uiPriority="52"/>
+    <w:lsdException w:name="Grid Table 1 Light Accent 6" w:uiPriority="46"/>
+    <w:lsdException w:name="Grid Table 2 Accent 6" w:uiPriority="47"/>
+    <w:lsdException w:name="Grid Table 3 Accent 6" w:uiPriority="48"/>
+    <w:lsdException w:name="Grid Table 4 Accent 6" w:uiPriority="49"/>
+    <w:lsdException w:name="Grid Table 5 Dark Accent 6" w:uiPriority="50"/>
+    <w:lsdException w:name="Grid Table 6 Colorful Accent 6" w:uiPriority="51"/>
+    <w:lsdException w:name="Grid Table 7 Colorful Accent 6" w:uiPriority="52"/>
+    <w:lsdException w:name="List Table 1 Light" w:uiPriority="46"/>
+    <w:lsdException w:name="List Table 2" w:uiPriority="47"/>
+    <w:lsdException w:name="List Table 3" w:uiPriority="48"/>
+    <w:lsdException w:name="List Table 4" w:uiPriority="49"/>
+    <w:lsdException w:name="List Table 5 Dark" w:uiPriority="50"/>
+    <w:lsdException w:name="List Table 6 Colorful" w:uiPriority="51"/>
+    <w:lsdException w:name="List Table 7 Colorful" w:uiPriority="52"/>
+    <w:lsdException w:name="List Table 1 Light Accent 1" w:uiPriority="46"/>
+    <w:lsdException w:name="List Table 2 Accent 1" w:uiPriority="47"/>
+    <w:lsdException w:name="List Table 3 Accent 1" w:uiPriority="48"/>
+    <w:lsdException w:name="List Table 4 Accent 1" w:uiPriority="49"/>
+    <w:lsdException w:name="List Table 5 Dark Accent 1" w:uiPriority="50"/>
+    <w:lsdException w:name="List Table 6 Colorful Accent 1" w:uiPriority="51"/>
+    <w:lsdException w:name="List Table 7 Colorful Accent 1" w:uiPriority="52"/>
+    <w:lsdException w:name="List Table 1 Light Accent 2" w:uiPriority="46"/>
+    <w:lsdException w:name="List Table 2 Accent 2" w:uiPriority="47"/>
+    <w:lsdException w:name="List Table 3 Accent 2" w:uiPriority="48"/>
+    <w:lsdException w:name="List Table 4 Accent 2" w:uiPriority="49"/>
+    <w:lsdException w:name="List Table 5 Dark Accent 2" w:uiPriority="50"/>
+    <w:lsdException w:name="List Table 6 Colorful Accent 2" w:uiPriority="51"/>
+    <w:lsdException w:name="List Table 7 Colorful Accent 2" w:uiPriority="52"/>
+    <w:lsdException w:name="List Table 1 Light Accent 3" w:uiPriority="46"/>
+    <w:lsdException w:name="List Table 2 Accent 3" w:uiPriority="47"/>
+    <w:lsdException w:name="List Table 3 Accent 3" w:uiPriority="48"/>
+    <w:lsdException w:name="List Table 4 Accent 3" w:uiPriority="49"/>
+    <w:lsdException w:name="List Table 5 Dark Accent 3" w:uiPriority="50"/>
+    <w:lsdException w:name="List Table 6 Colorful Accent 3" w:uiPriority="51"/>
+    <w:lsdException w:name="List Table 7 Colorful Accent 3" w:uiPriority="52"/>
+    <w:lsdException w:name="List Table 1 Light Accent 4" w:uiPriority="46"/>
+    <w:lsdException w:name="List Table 2 Accent 4" w:uiPriority="47"/>
+    <w:lsdException w:name="List Table 3 Accent 4" w:uiPriority="48"/>
+    <w:lsdException w:name="List Table 4 Accent 4" w:uiPriority="49"/>
+    <w:lsdException w:name="List Table 5 Dark Accent 4" w:uiPriority="50"/>
+    <w:lsdException w:name="List Table 6 Colorful Accent 4" w:uiPriority="51"/>
+    <w:lsdException w:name="List Table 7 Colorful Accent 4" w:uiPriority="52"/>
+    <w:lsdException w:name="List Table 1 Light Accent 5" w:uiPriority="46"/>
+    <w:lsdException w:name="List Table 2 Accent 5" w:uiPriority="47"/>
+    <w:lsdException w:name="List Table 3 Accent 5" w:uiPriority="48"/>
+    <w:lsdException w:name="List Table 4 Accent 5" w:uiPriority="49"/>
+    <w:lsdException w:name="List Table 5 Dark Accent 5" w:uiPriority="50"/>
+    <w:lsdException w:name="List Table 6 Colorful Accent 5" w:uiPriority="51"/>
+    <w:lsdException w:name="List Table 7 Colorful Accent 5" w:uiPriority="52"/>
+    <w:lsdException w:name="List Table 1 Light Accent 6" w:uiPriority="46"/>
+    <w:lsdException w:name="List Table 2 Accent 6" w:uiPriority="47"/>
+    <w:lsdException w:name="List Table 3 Accent 6" w:uiPriority="48"/>
+    <w:lsdException w:name="List Table 4 Accent 6" w:uiPriority="49"/>
+    <w:lsdException w:name="List Table 5 Dark Accent 6" w:uiPriority="50"/>
+    <w:lsdException w:name="List Table 6 Colorful Accent 6" w:uiPriority="51"/>
+    <w:lsdException w:name="List Table 7 Colorful Accent 6" w:uiPriority="52"/>
+    <w:lsdException w:name="Mention" w:semiHidden="1" w:uiPriority="99" w:unhideWhenUsed="1"/>
+    <w:lsdException w:name="Smart Hyperlink" w:semiHidden="1" w:uiPriority="99" w:unhideWhenUsed="1"/>
+    <w:lsdException w:name="Hashtag" w:semiHidden="1" w:uiPriority="99" w:unhideWhenUsed="1"/>
+    <w:lsdException w:name="Unresolved Mention" w:semiHidden="1" w:uiPriority="99" w:unhideWhenUsed="1"/>
+    <w:lsdException w:name="Smart Link" w:semiHidden="1" w:uiPriority="99" w:unhideWhenUsed="1"/>
   </w:latentStyles>
-  <w:style w:type="paragraph" w:default="1" w:styleId="1">
+  <w:style w:type="paragraph" w:default="1" w:styleId="Normal">
     <w:name w:val="Normal"/>
+    <w:uiPriority w:val="1"/>
     <w:qFormat/>
-    <w:uiPriority w:val="1"/>
     <w:pPr>
       <w:widowControl w:val="0"/>
       <w:autoSpaceDE w:val="0"/>
       <w:autoSpaceDN w:val="0"/>
     </w:pPr>
     <w:rPr>
-      <w:rFonts w:ascii="Cambria" w:hAnsi="Cambria" w:eastAsia="Cambria" w:cs="Cambria"/>
+      <w:rFonts w:ascii="Cambria" w:eastAsia="Cambria" w:hAnsi="Cambria" w:cs="Cambria"/>
       <w:sz w:val="22"/>
       <w:szCs w:val="22"/>
-      <w:lang w:val="en-US" w:eastAsia="en-US" w:bidi="ar-SA"/>
     </w:rPr>
   </w:style>
-  <w:style w:type="paragraph" w:styleId="2">
+  <w:style w:type="paragraph" w:styleId="Heading1">
     <w:name w:val="heading 1"/>
-    <w:basedOn w:val="1"/>
+    <w:basedOn w:val="Normal"/>
+    <w:uiPriority w:val="1"/>
     <w:qFormat/>
-    <w:uiPriority w:val="1"/>
     <w:pPr>
       <w:spacing w:before="152"/>
       <w:ind w:left="212"/>
@@ -3306,11 +3270,11 @@
       <w:u w:val="single" w:color="000000"/>
     </w:rPr>
   </w:style>
-  <w:style w:type="paragraph" w:styleId="3">
+  <w:style w:type="paragraph" w:styleId="Heading2">
     <w:name w:val="heading 2"/>
-    <w:basedOn w:val="1"/>
+    <w:basedOn w:val="Normal"/>
+    <w:uiPriority w:val="1"/>
     <w:qFormat/>
-    <w:uiPriority w:val="1"/>
     <w:pPr>
       <w:ind w:left="212"/>
       <w:outlineLvl w:val="1"/>
@@ -3322,18 +3286,19 @@
       <w:szCs w:val="18"/>
     </w:rPr>
   </w:style>
-  <w:style w:type="character" w:default="1" w:styleId="4">
+  <w:style w:type="character" w:default="1" w:styleId="DefaultParagraphFont">
     <w:name w:val="Default Paragraph Font"/>
+    <w:uiPriority w:val="1"/>
     <w:semiHidden/>
     <w:unhideWhenUsed/>
-    <w:uiPriority w:val="1"/>
   </w:style>
-  <w:style w:type="table" w:default="1" w:styleId="5">
+  <w:style w:type="table" w:default="1" w:styleId="TableNormal">
     <w:name w:val="Normal Table"/>
+    <w:uiPriority w:val="99"/>
     <w:semiHidden/>
     <w:unhideWhenUsed/>
-    <w:uiPriority w:val="99"/>
     <w:tblPr>
+      <w:tblInd w:w="0" w:type="dxa"/>
       <w:tblCellMar>
         <w:top w:w="0" w:type="dxa"/>
         <w:left w:w="108" w:type="dxa"/>
@@ -3342,49 +3307,47 @@
       </w:tblCellMar>
     </w:tblPr>
   </w:style>
-  <w:style w:type="paragraph" w:styleId="6">
+  <w:style w:type="numbering" w:default="1" w:styleId="NoList">
+    <w:name w:val="No List"/>
+    <w:uiPriority w:val="99"/>
+    <w:semiHidden/>
+    <w:unhideWhenUsed/>
+  </w:style>
+  <w:style w:type="paragraph" w:styleId="BodyText">
     <w:name w:val="Body Text"/>
-    <w:basedOn w:val="1"/>
+    <w:basedOn w:val="Normal"/>
+    <w:uiPriority w:val="1"/>
     <w:qFormat/>
-    <w:uiPriority w:val="1"/>
     <w:rPr>
       <w:sz w:val="15"/>
       <w:szCs w:val="15"/>
     </w:rPr>
   </w:style>
-  <w:style w:type="character" w:styleId="7">
+  <w:style w:type="character" w:styleId="Hyperlink">
     <w:name w:val="Hyperlink"/>
-    <w:basedOn w:val="4"/>
-    <w:uiPriority w:val="0"/>
+    <w:basedOn w:val="DefaultParagraphFont"/>
     <w:rPr>
       <w:color w:val="0000FF" w:themeColor="hyperlink"/>
       <w:u w:val="single"/>
-      <w14:textFill>
-        <w14:solidFill>
-          <w14:schemeClr w14:val="hlink"/>
-        </w14:solidFill>
-      </w14:textFill>
     </w:rPr>
   </w:style>
-  <w:style w:type="paragraph" w:styleId="8">
+  <w:style w:type="paragraph" w:styleId="NormalWeb">
     <w:name w:val="Normal (Web)"/>
     <w:qFormat/>
-    <w:uiPriority w:val="0"/>
     <w:pPr>
       <w:spacing w:beforeAutospacing="1" w:afterAutospacing="1"/>
     </w:pPr>
     <w:rPr>
-      <w:rFonts w:ascii="Times New Roman" w:hAnsi="Times New Roman" w:eastAsia="SimSun" w:cs="Times New Roman"/>
       <w:sz w:val="24"/>
       <w:szCs w:val="24"/>
-      <w:lang w:val="en-US" w:eastAsia="zh-CN" w:bidi="ar-SA"/>
+      <w:lang w:eastAsia="zh-CN"/>
     </w:rPr>
   </w:style>
-  <w:style w:type="paragraph" w:styleId="9">
+  <w:style w:type="paragraph" w:styleId="Title">
     <w:name w:val="Title"/>
-    <w:basedOn w:val="1"/>
+    <w:basedOn w:val="Normal"/>
+    <w:uiPriority w:val="1"/>
     <w:qFormat/>
-    <w:uiPriority w:val="1"/>
     <w:pPr>
       <w:spacing w:before="138"/>
       <w:ind w:left="95"/>
@@ -3397,12 +3360,12 @@
       <w:szCs w:val="29"/>
     </w:rPr>
   </w:style>
-  <w:style w:type="table" w:customStyle="1" w:styleId="10">
+  <w:style w:type="table" w:customStyle="1" w:styleId="TableNormal1">
     <w:name w:val="Table Normal1"/>
+    <w:uiPriority w:val="2"/>
     <w:semiHidden/>
     <w:unhideWhenUsed/>
     <w:qFormat/>
-    <w:uiPriority w:val="2"/>
     <w:tblPr>
       <w:tblCellMar>
         <w:top w:w="0" w:type="dxa"/>
@@ -3412,37 +3375,36 @@
       </w:tblCellMar>
     </w:tblPr>
   </w:style>
-  <w:style w:type="paragraph" w:styleId="11">
+  <w:style w:type="paragraph" w:styleId="ListParagraph">
     <w:name w:val="List Paragraph"/>
-    <w:basedOn w:val="1"/>
+    <w:basedOn w:val="Normal"/>
+    <w:uiPriority w:val="1"/>
     <w:qFormat/>
-    <w:uiPriority w:val="1"/>
     <w:pPr>
       <w:spacing w:before="64"/>
       <w:ind w:left="212" w:hanging="106"/>
     </w:pPr>
   </w:style>
-  <w:style w:type="paragraph" w:customStyle="1" w:styleId="12">
+  <w:style w:type="paragraph" w:customStyle="1" w:styleId="TableParagraph">
     <w:name w:val="Table Paragraph"/>
-    <w:basedOn w:val="1"/>
+    <w:basedOn w:val="Normal"/>
+    <w:uiPriority w:val="1"/>
     <w:qFormat/>
-    <w:uiPriority w:val="1"/>
   </w:style>
-  <w:style w:type="character" w:customStyle="1" w:styleId="13">
-    <w:name w:val="Unresolved Mention"/>
-    <w:basedOn w:val="4"/>
+  <w:style w:type="character" w:customStyle="1" w:styleId="UnresolvedMention1">
+    <w:name w:val="Unresolved Mention1"/>
+    <w:basedOn w:val="DefaultParagraphFont"/>
+    <w:uiPriority w:val="99"/>
     <w:semiHidden/>
     <w:unhideWhenUsed/>
-    <w:uiPriority w:val="99"/>
     <w:rPr>
       <w:color w:val="605E5C"/>
       <w:shd w:val="clear" w:color="auto" w:fill="E1DFDD"/>
     </w:rPr>
   </w:style>
-  <w:style w:type="character" w:customStyle="1" w:styleId="14">
+  <w:style w:type="character" w:customStyle="1" w:styleId="ui-provider">
     <w:name w:val="ui-provider"/>
-    <w:basedOn w:val="4"/>
-    <w:uiPriority w:val="0"/>
+    <w:basedOn w:val="DefaultParagraphFont"/>
   </w:style>
 </w:styles>
 </file>
@@ -3726,10 +3688,15 @@
     </a:fmtScheme>
   </a:themeElements>
   <a:objectDefaults/>
+  <a:extraClrSchemeLst/>
 </a:theme>
 </file>
 
 <file path=customXml/item1.xml><?xml version="1.0" encoding="utf-8"?>
+<b:Sources xmlns:b="http://schemas.openxmlformats.org/officeDocument/2006/bibliography" xmlns="http://schemas.openxmlformats.org/officeDocument/2006/bibliography" SelectedStyle="\APASixthEditionOfficeOnline.xsl" StyleName="APA" Version="6"/>
+</file>
+
+<file path=customXml/item2.xml><?xml version="1.0" encoding="utf-8"?>
 <s:customData xmlns="http://www.wps.cn/officeDocument/2013/wpsCustomData" xmlns:s="http://www.wps.cn/officeDocument/2013/wpsCustomData">
   <customSectProps>
     <customSectPr/>
@@ -3740,20 +3707,16 @@
 </s:customData>
 </file>
 
-<file path=customXml/item2.xml><?xml version="1.0" encoding="utf-8"?>
-<b:Sources xmlns:b="http://schemas.openxmlformats.org/officeDocument/2006/bibliography" xmlns="http://schemas.openxmlformats.org/officeDocument/2006/bibliography" SelectedStyle="\APASixthEditionOfficeOnline.xsl" StyleName="APA" Version="6"/>
+<file path=customXml/itemProps1.xml><?xml version="1.0" encoding="utf-8"?>
+<ds:datastoreItem xmlns:ds="http://schemas.openxmlformats.org/officeDocument/2006/customXml" ds:itemID="{B9BE8072-1CBB-41BE-9D60-D75AC558B3BE}">
+  <ds:schemaRefs/>
+</ds:datastoreItem>
 </file>
 
-<file path=customXml/itemProps1.xml><?xml version="1.0" encoding="utf-8"?>
+<file path=customXml/itemProps2.xml><?xml version="1.0" encoding="utf-8"?>
 <ds:datastoreItem xmlns:ds="http://schemas.openxmlformats.org/officeDocument/2006/customXml" ds:itemID="{B1977F7D-205B-4081-913C-38D41E755F92}">
   <ds:schemaRefs>
     <ds:schemaRef ds:uri="http://www.wps.cn/officeDocument/2013/wpsCustomData"/>
   </ds:schemaRefs>
 </ds:datastoreItem>
-</file>
-
-<file path=customXml/itemProps2.xml><?xml version="1.0" encoding="utf-8"?>
-<ds:datastoreItem xmlns:ds="http://schemas.openxmlformats.org/officeDocument/2006/customXml" ds:itemID="{B9BE8072-1CBB-41BE-9D60-D75AC558B3BE}">
-  <ds:schemaRefs/>
-</ds:datastoreItem>
 </file>
--- a/DBT/Kunal_Kharade-Resume.docx
+++ b/DBT/Kunal_Kharade-Resume.docx
@@ -342,19 +342,8 @@
             <w:sz w:val="13"/>
             <w:szCs w:val="22"/>
           </w:rPr>
-          <w:t>LinkedIn-</w:t>
+          <w:t>LinkedIn-Kunal_Kharade</w:t>
         </w:r>
-        <w:proofErr w:type="spellStart"/>
-        <w:r>
-          <w:rPr>
-            <w:rStyle w:val="Hyperlink"/>
-            <w:w w:val="120"/>
-            <w:sz w:val="13"/>
-            <w:szCs w:val="22"/>
-          </w:rPr>
-          <w:t>Kunal_Kharade</w:t>
-        </w:r>
-        <w:proofErr w:type="spellEnd"/>
       </w:hyperlink>
     </w:p>
     <w:p>
@@ -469,7 +458,16 @@
           <w:w w:val="120"/>
           <w:lang w:val="en-IN" w:eastAsia="zh-CN"/>
         </w:rPr>
-        <w:t>Results-driven Data Engineer with 2.7</w:t>
+        <w:t>Results-driven Data Engineer with 2.</w:t>
+      </w:r>
+      <w:r>
+        <w:rPr>
+          <w:color w:val="2E3C4F"/>
+          <w:spacing w:val="-4"/>
+          <w:w w:val="120"/>
+          <w:lang w:val="en-IN" w:eastAsia="zh-CN"/>
+        </w:rPr>
+        <w:t>8</w:t>
       </w:r>
       <w:r>
         <w:rPr>
@@ -613,14 +611,7 @@
           <w:color w:val="2E3C4F"/>
           <w:w w:val="110"/>
         </w:rPr>
-        <w:t xml:space="preserve">Engineering in </w:t>
-      </w:r>
-      <w:r>
-        <w:rPr>
-          <w:color w:val="2E3C4F"/>
-          <w:w w:val="110"/>
-        </w:rPr>
-        <w:t>Automobile Engineering</w:t>
+        <w:t>Engineering in Automobile Engineering</w:t>
       </w:r>
     </w:p>
     <w:p>
@@ -933,14 +924,7 @@
           <w:color w:val="2E3C4F"/>
           <w:w w:val="115"/>
         </w:rPr>
-        <w:t xml:space="preserve">Pune, </w:t>
-      </w:r>
-      <w:r>
-        <w:rPr>
-          <w:color w:val="2E3C4F"/>
-          <w:w w:val="115"/>
-        </w:rPr>
-        <w:t>Maharashtra, India</w:t>
+        <w:t>Pune, Maharashtra, India</w:t>
       </w:r>
       <w:r>
         <w:rPr>
@@ -1133,20 +1117,8 @@
           <w:szCs w:val="15"/>
           <w:lang w:val="en-IN"/>
         </w:rPr>
-        <w:t xml:space="preserve">Data Engineering: ETL Processes, Data Warehousing, Data </w:t>
-      </w:r>
-      <w:proofErr w:type="spellStart"/>
-      <w:r>
-        <w:rPr>
-          <w:color w:val="2E3C4F"/>
-          <w:w w:val="120"/>
-          <w:sz w:val="15"/>
-          <w:szCs w:val="15"/>
-          <w:lang w:val="en-IN"/>
-        </w:rPr>
-        <w:t>Modeling</w:t>
-      </w:r>
-      <w:proofErr w:type="spellEnd"/>
+        <w:t>Data Engineering: ETL Processes, Data Warehousing, Data Modeling</w:t>
+      </w:r>
     </w:p>
     <w:p>
       <w:pPr>
@@ -1265,17 +1237,7 @@
           <w:szCs w:val="15"/>
           <w:lang w:val="en-IN"/>
         </w:rPr>
-        <w:t xml:space="preserve">Data </w:t>
-      </w:r>
-      <w:r>
-        <w:rPr>
-          <w:color w:val="2E3C4F"/>
-          <w:w w:val="120"/>
-          <w:sz w:val="15"/>
-          <w:szCs w:val="15"/>
-          <w:lang w:val="en-IN"/>
-        </w:rPr>
-        <w:t>Integration Tools: Azure Data Factory (ADF)</w:t>
+        <w:t>Data Integration Tools: Azure Data Factory (ADF)</w:t>
       </w:r>
     </w:p>
     <w:p>
@@ -1481,7 +1443,6 @@
           <w:lang w:val="en-IN"/>
         </w:rPr>
       </w:pPr>
-      <w:proofErr w:type="spellStart"/>
       <w:r>
         <w:rPr>
           <w:b w:val="0"/>
@@ -1492,20 +1453,7 @@
           <w:szCs w:val="15"/>
           <w:lang w:val="en-IN"/>
         </w:rPr>
-        <w:t>LTIMindtree</w:t>
-      </w:r>
-      <w:proofErr w:type="spellEnd"/>
-      <w:r>
-        <w:rPr>
-          <w:b w:val="0"/>
-          <w:bCs w:val="0"/>
-          <w:color w:val="2E3C4F"/>
-          <w:w w:val="120"/>
-          <w:sz w:val="15"/>
-          <w:szCs w:val="15"/>
-          <w:lang w:val="en-IN"/>
-        </w:rPr>
-        <w:t>, Pune • Jan 2022 – Present</w:t>
+        <w:t>LTIMindtree, Pune • Jan 2022 – Present</w:t>
       </w:r>
     </w:p>
     <w:p>
@@ -1712,29 +1660,7 @@
           <w:szCs w:val="15"/>
           <w:lang w:val="en-IN"/>
         </w:rPr>
-        <w:t xml:space="preserve">Utilized Snowflake's capabilities for data </w:t>
-      </w:r>
-      <w:proofErr w:type="spellStart"/>
-      <w:r>
-        <w:rPr>
-          <w:color w:val="2E3C4F"/>
-          <w:w w:val="120"/>
-          <w:sz w:val="15"/>
-          <w:szCs w:val="15"/>
-          <w:lang w:val="en-IN"/>
-        </w:rPr>
-        <w:t>modeling</w:t>
-      </w:r>
-      <w:proofErr w:type="spellEnd"/>
-      <w:r>
-        <w:rPr>
-          <w:color w:val="2E3C4F"/>
-          <w:w w:val="120"/>
-          <w:sz w:val="15"/>
-          <w:szCs w:val="15"/>
-          <w:lang w:val="en-IN"/>
-        </w:rPr>
-        <w:t xml:space="preserve">, schema design, and SQL querying. Optimized performance through materialized views, clustering, and other techniques. </w:t>
+        <w:t xml:space="preserve">Utilized Snowflake's capabilities for data modeling, schema design, and SQL querying. Optimized performance through materialized views, clustering, and other techniques. </w:t>
       </w:r>
     </w:p>
     <w:p>
@@ -1854,29 +1780,7 @@
           <w:szCs w:val="15"/>
           <w:lang w:val="en-IN"/>
         </w:rPr>
-        <w:t xml:space="preserve">Applied extensive proficiency with the Snowflake data warehouse, encompassing data </w:t>
-      </w:r>
-      <w:proofErr w:type="spellStart"/>
-      <w:r>
-        <w:rPr>
-          <w:color w:val="2E3C4F"/>
-          <w:w w:val="120"/>
-          <w:sz w:val="15"/>
-          <w:szCs w:val="15"/>
-          <w:lang w:val="en-IN"/>
-        </w:rPr>
-        <w:t>modeling</w:t>
-      </w:r>
-      <w:proofErr w:type="spellEnd"/>
-      <w:r>
-        <w:rPr>
-          <w:color w:val="2E3C4F"/>
-          <w:w w:val="120"/>
-          <w:sz w:val="15"/>
-          <w:szCs w:val="15"/>
-          <w:lang w:val="en-IN"/>
-        </w:rPr>
-        <w:t xml:space="preserve">, schema design, SQL querying, and proactive performance optimization. </w:t>
+        <w:t xml:space="preserve">Applied extensive proficiency with the Snowflake data warehouse, encompassing data modeling, schema design, SQL querying, and proactive performance optimization. </w:t>
       </w:r>
     </w:p>
     <w:p>
@@ -1936,29 +1840,7 @@
           <w:szCs w:val="15"/>
           <w:lang w:val="en-IN"/>
         </w:rPr>
-        <w:t xml:space="preserve">Actively participated in data architecture and data </w:t>
-      </w:r>
-      <w:proofErr w:type="spellStart"/>
-      <w:r>
-        <w:rPr>
-          <w:color w:val="2E3C4F"/>
-          <w:w w:val="120"/>
-          <w:sz w:val="15"/>
-          <w:szCs w:val="15"/>
-          <w:lang w:val="en-IN"/>
-        </w:rPr>
-        <w:t>modeling</w:t>
-      </w:r>
-      <w:proofErr w:type="spellEnd"/>
-      <w:r>
-        <w:rPr>
-          <w:color w:val="2E3C4F"/>
-          <w:w w:val="120"/>
-          <w:sz w:val="15"/>
-          <w:szCs w:val="15"/>
-          <w:lang w:val="en-IN"/>
-        </w:rPr>
-        <w:t xml:space="preserve"> discussions to ensure data solutions aligned precisely with evolving business needs and dynamic requirements. </w:t>
+        <w:t xml:space="preserve">Actively participated in data architecture and data modeling discussions to ensure data solutions aligned precisely with evolving business needs and dynamic requirements. </w:t>
       </w:r>
     </w:p>
     <w:p>
@@ -2530,51 +2412,7 @@
           <w:szCs w:val="15"/>
           <w:lang w:val="en-IN"/>
         </w:rPr>
-        <w:t xml:space="preserve">Kunal </w:t>
-      </w:r>
-      <w:proofErr w:type="spellStart"/>
-      <w:r>
-        <w:rPr>
-          <w:color w:val="2E3C4F"/>
-          <w:w w:val="120"/>
-          <w:sz w:val="15"/>
-          <w:szCs w:val="15"/>
-          <w:lang w:val="en-IN"/>
-        </w:rPr>
-        <w:t>Dhanyakumar</w:t>
-      </w:r>
-      <w:proofErr w:type="spellEnd"/>
-      <w:r>
-        <w:rPr>
-          <w:color w:val="2E3C4F"/>
-          <w:w w:val="120"/>
-          <w:sz w:val="15"/>
-          <w:szCs w:val="15"/>
-          <w:lang w:val="en-IN"/>
-        </w:rPr>
-        <w:t xml:space="preserve"> Kharade - LTI - Larsen &amp; Toubro Infotech Nov 2022: </w:t>
-      </w:r>
-      <w:proofErr w:type="spellStart"/>
-      <w:r>
-        <w:rPr>
-          <w:color w:val="2E3C4F"/>
-          <w:w w:val="120"/>
-          <w:sz w:val="15"/>
-          <w:szCs w:val="15"/>
-          <w:lang w:val="en-IN"/>
-        </w:rPr>
-        <w:t>GoMx</w:t>
-      </w:r>
-      <w:proofErr w:type="spellEnd"/>
-      <w:r>
-        <w:rPr>
-          <w:color w:val="2E3C4F"/>
-          <w:w w:val="120"/>
-          <w:sz w:val="15"/>
-          <w:szCs w:val="15"/>
-          <w:lang w:val="en-IN"/>
-        </w:rPr>
-        <w:t xml:space="preserve"> Award</w:t>
+        <w:t>Kunal Dhanyakumar Kharade - LTI - Larsen &amp; Toubro Infotech Nov 2022: GoMx Award</w:t>
       </w:r>
     </w:p>
     <w:p>
@@ -3693,10 +3531,6 @@
 </file>
 
 <file path=customXml/item1.xml><?xml version="1.0" encoding="utf-8"?>
-<b:Sources xmlns:b="http://schemas.openxmlformats.org/officeDocument/2006/bibliography" xmlns="http://schemas.openxmlformats.org/officeDocument/2006/bibliography" SelectedStyle="\APASixthEditionOfficeOnline.xsl" StyleName="APA" Version="6"/>
-</file>
-
-<file path=customXml/item2.xml><?xml version="1.0" encoding="utf-8"?>
 <s:customData xmlns="http://www.wps.cn/officeDocument/2013/wpsCustomData" xmlns:s="http://www.wps.cn/officeDocument/2013/wpsCustomData">
   <customSectProps>
     <customSectPr/>
@@ -3707,16 +3541,20 @@
 </s:customData>
 </file>
 
-<file path=customXml/itemProps1.xml><?xml version="1.0" encoding="utf-8"?>
-<ds:datastoreItem xmlns:ds="http://schemas.openxmlformats.org/officeDocument/2006/customXml" ds:itemID="{B9BE8072-1CBB-41BE-9D60-D75AC558B3BE}">
-  <ds:schemaRefs/>
-</ds:datastoreItem>
+<file path=customXml/item2.xml><?xml version="1.0" encoding="utf-8"?>
+<b:Sources xmlns:b="http://schemas.openxmlformats.org/officeDocument/2006/bibliography" xmlns="http://schemas.openxmlformats.org/officeDocument/2006/bibliography" SelectedStyle="\APASixthEditionOfficeOnline.xsl" StyleName="APA" Version="6"/>
 </file>
 
-<file path=customXml/itemProps2.xml><?xml version="1.0" encoding="utf-8"?>
+<file path=customXml/itemProps1.xml><?xml version="1.0" encoding="utf-8"?>
 <ds:datastoreItem xmlns:ds="http://schemas.openxmlformats.org/officeDocument/2006/customXml" ds:itemID="{B1977F7D-205B-4081-913C-38D41E755F92}">
   <ds:schemaRefs>
     <ds:schemaRef ds:uri="http://www.wps.cn/officeDocument/2013/wpsCustomData"/>
   </ds:schemaRefs>
 </ds:datastoreItem>
+</file>
+
+<file path=customXml/itemProps2.xml><?xml version="1.0" encoding="utf-8"?>
+<ds:datastoreItem xmlns:ds="http://schemas.openxmlformats.org/officeDocument/2006/customXml" ds:itemID="{B9BE8072-1CBB-41BE-9D60-D75AC558B3BE}">
+  <ds:schemaRefs/>
+</ds:datastoreItem>
 </file>